--- a/4.3 Caso de Uso - UC-32 Excluir contrato.docx
+++ b/4.3 Caso de Uso - UC-32 Excluir contrato.docx
@@ -266,7 +266,7 @@
                 <w:sz w:val="20"/>
                 <w:szCs w:val="20"/>
               </w:rPr>
-              <w:t>Gestor</w:t>
+              <w:t>UC-30: Consultar contrato</w:t>
             </w:r>
           </w:p>
           <w:p>
@@ -310,25 +310,7 @@
                 <w:b/>
                 <w:bCs/>
               </w:rPr>
-              <w:t>3 – PRÉ-</w:t>
-            </w:r>
-            <w:proofErr w:type="gramStart"/>
-            <w:r>
-              <w:rPr>
-                <w:rFonts w:ascii="Arial" w:hAnsi="Arial" w:cs="Arial"/>
-                <w:b/>
-                <w:bCs/>
-              </w:rPr>
-              <w:t>CONDIÇÃO(</w:t>
-            </w:r>
-            <w:proofErr w:type="gramEnd"/>
-            <w:r>
-              <w:rPr>
-                <w:rFonts w:ascii="Arial" w:hAnsi="Arial" w:cs="Arial"/>
-                <w:b/>
-                <w:bCs/>
-              </w:rPr>
-              <w:t>OES)</w:t>
+              <w:t>3 – PRÉ-CONDIÇÃO(OES)</w:t>
             </w:r>
           </w:p>
         </w:tc>
@@ -406,58 +388,6 @@
                 <w:szCs w:val="20"/>
               </w:rPr>
               <w:t>ente cadastrados [Caso de Uso 29</w:t>
-            </w:r>
-            <w:r>
-              <w:rPr>
-                <w:rFonts w:ascii="Tahoma" w:hAnsi="Tahoma" w:cs="Tahoma"/>
-                <w:color w:val="000000" w:themeColor="text1"/>
-                <w:sz w:val="20"/>
-                <w:szCs w:val="20"/>
-              </w:rPr>
-              <w:t>]</w:t>
-            </w:r>
-          </w:p>
-          <w:p>
-            <w:pPr>
-              <w:pStyle w:val="Cabealho"/>
-              <w:numPr>
-                <w:ilvl w:val="0"/>
-                <w:numId w:val="15"/>
-              </w:numPr>
-              <w:ind w:left="360"/>
-              <w:rPr>
-                <w:rFonts w:ascii="Tahoma" w:hAnsi="Tahoma" w:cs="Tahoma"/>
-                <w:color w:val="000000" w:themeColor="text1"/>
-                <w:sz w:val="20"/>
-                <w:szCs w:val="20"/>
-              </w:rPr>
-            </w:pPr>
-            <w:r>
-              <w:rPr>
-                <w:rFonts w:ascii="Tahoma" w:hAnsi="Tahoma" w:cs="Tahoma"/>
-                <w:color w:val="000000" w:themeColor="text1"/>
-                <w:sz w:val="20"/>
-                <w:szCs w:val="20"/>
-              </w:rPr>
-              <w:t xml:space="preserve">O gestor deve ter realizado </w:t>
-            </w:r>
-            <w:r>
-              <w:rPr>
-                <w:rFonts w:ascii="Tahoma" w:hAnsi="Tahoma" w:cs="Tahoma"/>
-                <w:color w:val="000000" w:themeColor="text1"/>
-                <w:sz w:val="20"/>
-                <w:szCs w:val="20"/>
-              </w:rPr>
-              <w:t>a cons</w:t>
-            </w:r>
-            <w:r>
-              <w:rPr>
-                <w:rFonts w:ascii="Tahoma" w:hAnsi="Tahoma" w:cs="Tahoma"/>
-                <w:color w:val="000000" w:themeColor="text1"/>
-                <w:sz w:val="20"/>
-                <w:szCs w:val="20"/>
-              </w:rPr>
-              <w:t>ulta de clientes [Caso de Uso 30</w:t>
             </w:r>
             <w:r>
               <w:rPr>
@@ -505,7 +435,6 @@
                 <w:bCs/>
               </w:rPr>
             </w:pPr>
-            <w:proofErr w:type="gramStart"/>
             <w:r>
               <w:rPr>
                 <w:rFonts w:ascii="Arial" w:hAnsi="Arial" w:cs="Arial"/>
@@ -520,16 +449,7 @@
                 <w:b/>
                 <w:bCs/>
               </w:rPr>
-              <w:t>RIO</w:t>
-            </w:r>
-            <w:proofErr w:type="gramEnd"/>
-            <w:r>
-              <w:rPr>
-                <w:rFonts w:ascii="Arial" w:hAnsi="Arial" w:cs="Arial"/>
-                <w:b/>
-                <w:bCs/>
-              </w:rPr>
-              <w:t xml:space="preserve"> </w:t>
+              <w:t xml:space="preserve">RIO </w:t>
             </w:r>
             <w:r>
               <w:rPr>
@@ -632,7 +552,16 @@
                 <w:sz w:val="20"/>
                 <w:szCs w:val="20"/>
               </w:rPr>
-              <w:t xml:space="preserve">Gestor seleciona um </w:t>
+              <w:t>Ator</w:t>
+            </w:r>
+            <w:r>
+              <w:rPr>
+                <w:rFonts w:ascii="Tahoma" w:hAnsi="Tahoma" w:cs="Tahoma"/>
+                <w:color w:val="000000" w:themeColor="text1"/>
+                <w:sz w:val="20"/>
+                <w:szCs w:val="20"/>
+              </w:rPr>
+              <w:t xml:space="preserve"> seleciona um </w:t>
             </w:r>
             <w:r>
               <w:rPr>
@@ -800,7 +729,16 @@
                 <w:sz w:val="20"/>
                 <w:szCs w:val="20"/>
               </w:rPr>
-              <w:t xml:space="preserve">Gestor </w:t>
+              <w:t>Ator</w:t>
+            </w:r>
+            <w:r>
+              <w:rPr>
+                <w:rFonts w:ascii="Tahoma" w:hAnsi="Tahoma" w:cs="Tahoma"/>
+                <w:color w:val="000000" w:themeColor="text1"/>
+                <w:sz w:val="20"/>
+                <w:szCs w:val="20"/>
+              </w:rPr>
+              <w:t xml:space="preserve"> </w:t>
             </w:r>
             <w:r>
               <w:rPr>
@@ -829,8 +767,6 @@
               </w:rPr>
               <w:t xml:space="preserve"> </w:t>
             </w:r>
-            <w:bookmarkStart w:id="0" w:name="_GoBack"/>
-            <w:bookmarkEnd w:id="0"/>
             <w:r>
               <w:rPr>
                 <w:rFonts w:ascii="Tahoma" w:hAnsi="Tahoma" w:cs="Tahoma"/>
@@ -899,7 +835,16 @@
                 <w:sz w:val="20"/>
                 <w:szCs w:val="20"/>
               </w:rPr>
-              <w:t xml:space="preserve">Gestor clica no botão </w:t>
+              <w:t>Ator</w:t>
+            </w:r>
+            <w:r>
+              <w:rPr>
+                <w:rFonts w:ascii="Tahoma" w:hAnsi="Tahoma" w:cs="Tahoma"/>
+                <w:color w:val="000000" w:themeColor="text1"/>
+                <w:sz w:val="20"/>
+                <w:szCs w:val="20"/>
+              </w:rPr>
+              <w:t xml:space="preserve"> clica no botão </w:t>
             </w:r>
             <w:r>
               <w:rPr>
@@ -1007,6 +952,15 @@
               </w:rPr>
               <w:t>contrato</w:t>
             </w:r>
+            <w:r>
+              <w:rPr>
+                <w:rFonts w:ascii="Tahoma" w:hAnsi="Tahoma" w:cs="Tahoma"/>
+                <w:color w:val="000000" w:themeColor="text1"/>
+                <w:sz w:val="20"/>
+                <w:szCs w:val="20"/>
+              </w:rPr>
+              <w:t>.</w:t>
+            </w:r>
           </w:p>
           <w:p>
             <w:pPr>
@@ -1042,6 +996,43 @@
               </w:rPr>
               <w:t>exibe mensagem de sucesso</w:t>
             </w:r>
+            <w:r>
+              <w:rPr>
+                <w:rFonts w:ascii="Tahoma" w:hAnsi="Tahoma" w:cs="Tahoma"/>
+                <w:color w:val="000000" w:themeColor="text1"/>
+                <w:sz w:val="20"/>
+                <w:szCs w:val="20"/>
+              </w:rPr>
+              <w:t>.</w:t>
+            </w:r>
+          </w:p>
+          <w:p>
+            <w:pPr>
+              <w:pStyle w:val="Cabealho"/>
+              <w:numPr>
+                <w:ilvl w:val="0"/>
+                <w:numId w:val="2"/>
+              </w:numPr>
+              <w:spacing w:line="276" w:lineRule="auto"/>
+              <w:jc w:val="both"/>
+              <w:rPr>
+                <w:rFonts w:ascii="Tahoma" w:hAnsi="Tahoma" w:cs="Tahoma"/>
+                <w:color w:val="000000" w:themeColor="text1"/>
+                <w:sz w:val="20"/>
+                <w:szCs w:val="20"/>
+              </w:rPr>
+            </w:pPr>
+            <w:r>
+              <w:rPr>
+                <w:rFonts w:ascii="Tahoma" w:hAnsi="Tahoma" w:cs="Tahoma"/>
+                <w:color w:val="000000" w:themeColor="text1"/>
+                <w:sz w:val="20"/>
+                <w:szCs w:val="20"/>
+              </w:rPr>
+              <w:t>Fim do caso de uso.</w:t>
+            </w:r>
+            <w:bookmarkStart w:id="0" w:name="_GoBack"/>
+            <w:bookmarkEnd w:id="0"/>
           </w:p>
           <w:p>
             <w:pPr>
@@ -1159,7 +1150,18 @@
                 <w:szCs w:val="20"/>
                 <w:u w:val="single"/>
               </w:rPr>
-              <w:t xml:space="preserve">Gestor clica no botão </w:t>
+              <w:t>Ator</w:t>
+            </w:r>
+            <w:r>
+              <w:rPr>
+                <w:rFonts w:ascii="Tahoma" w:hAnsi="Tahoma" w:cs="Tahoma"/>
+                <w:b/>
+                <w:color w:val="000000" w:themeColor="text1"/>
+                <w:sz w:val="20"/>
+                <w:szCs w:val="20"/>
+                <w:u w:val="single"/>
+              </w:rPr>
+              <w:t xml:space="preserve"> clica no botão </w:t>
             </w:r>
             <w:r>
               <w:rPr>
@@ -1253,7 +1255,16 @@
                 <w:sz w:val="20"/>
                 <w:szCs w:val="20"/>
               </w:rPr>
-              <w:t xml:space="preserve">Gestor clica no botão </w:t>
+              <w:t>Ator</w:t>
+            </w:r>
+            <w:r>
+              <w:rPr>
+                <w:rFonts w:ascii="Tahoma" w:hAnsi="Tahoma" w:cs="Tahoma"/>
+                <w:color w:val="000000" w:themeColor="text1"/>
+                <w:sz w:val="20"/>
+                <w:szCs w:val="20"/>
+              </w:rPr>
+              <w:t xml:space="preserve"> clica no botão </w:t>
             </w:r>
             <w:r>
               <w:rPr>
@@ -1395,6 +1406,32 @@
                 <w:szCs w:val="20"/>
               </w:rPr>
               <w:t>Sistema exibe mensagem de sucesso</w:t>
+            </w:r>
+          </w:p>
+          <w:p>
+            <w:pPr>
+              <w:numPr>
+                <w:ilvl w:val="0"/>
+                <w:numId w:val="4"/>
+              </w:numPr>
+              <w:spacing w:after="0" w:line="240" w:lineRule="auto"/>
+              <w:ind w:left="1068"/>
+              <w:jc w:val="both"/>
+              <w:rPr>
+                <w:rFonts w:ascii="Tahoma" w:hAnsi="Tahoma" w:cs="Tahoma"/>
+                <w:color w:val="000000" w:themeColor="text1"/>
+                <w:sz w:val="20"/>
+                <w:szCs w:val="20"/>
+              </w:rPr>
+            </w:pPr>
+            <w:r>
+              <w:rPr>
+                <w:rFonts w:ascii="Tahoma" w:hAnsi="Tahoma" w:cs="Tahoma"/>
+                <w:color w:val="000000" w:themeColor="text1"/>
+                <w:sz w:val="20"/>
+                <w:szCs w:val="20"/>
+              </w:rPr>
+              <w:t>Fim do caso de uso</w:t>
             </w:r>
           </w:p>
           <w:p>
@@ -6556,7 +6593,7 @@
 </file>
 
 <file path=customXml/itemProps1.xml><?xml version="1.0" encoding="utf-8"?>
-<ds:datastoreItem xmlns:ds="http://schemas.openxmlformats.org/officeDocument/2006/customXml" ds:itemID="{B7F922B3-B951-492F-94BE-B94666632CB2}">
+<ds:datastoreItem xmlns:ds="http://schemas.openxmlformats.org/officeDocument/2006/customXml" ds:itemID="{F775A34E-925A-417C-A62E-538AFEAB7649}">
   <ds:schemaRefs>
     <ds:schemaRef ds:uri="http://schemas.openxmlformats.org/officeDocument/2006/bibliography"/>
   </ds:schemaRefs>

--- a/4.3 Caso de Uso - UC-32 Excluir contrato.docx
+++ b/4.3 Caso de Uso - UC-32 Excluir contrato.docx
@@ -4,7 +4,7 @@
   <w:body>
     <w:tbl>
       <w:tblPr>
-        <w:tblW w:w="0" w:type="auto"/>
+        <w:tblW w:w="9328" w:type="dxa"/>
         <w:tblInd w:w="-72" w:type="dxa"/>
         <w:tblBorders>
           <w:top w:val="single" w:sz="4" w:space="0" w:color="auto"/>
@@ -24,8 +24,13 @@
       <w:tblGrid>
         <w:gridCol w:w="851"/>
         <w:gridCol w:w="8432"/>
+        <w:gridCol w:w="45"/>
       </w:tblGrid>
       <w:tr>
+        <w:trPr>
+          <w:gridAfter w:val="1"/>
+          <w:wAfter w:w="45" w:type="dxa"/>
+        </w:trPr>
         <w:tc>
           <w:tcPr>
             <w:tcW w:w="851" w:type="dxa"/>
@@ -79,6 +84,10 @@
         </w:tc>
       </w:tr>
       <w:tr>
+        <w:trPr>
+          <w:gridAfter w:val="1"/>
+          <w:wAfter w:w="45" w:type="dxa"/>
+        </w:trPr>
         <w:tc>
           <w:tcPr>
             <w:tcW w:w="851" w:type="dxa"/>
@@ -167,6 +176,10 @@
         </w:tc>
       </w:tr>
       <w:tr>
+        <w:trPr>
+          <w:gridAfter w:val="1"/>
+          <w:wAfter w:w="45" w:type="dxa"/>
+        </w:trPr>
         <w:tc>
           <w:tcPr>
             <w:tcW w:w="9283" w:type="dxa"/>
@@ -222,6 +235,10 @@
         </w:tc>
       </w:tr>
       <w:tr>
+        <w:trPr>
+          <w:gridAfter w:val="1"/>
+          <w:wAfter w:w="45" w:type="dxa"/>
+        </w:trPr>
         <w:tc>
           <w:tcPr>
             <w:tcW w:w="9283" w:type="dxa"/>
@@ -272,6 +289,58 @@
           <w:p>
             <w:pPr>
               <w:pStyle w:val="Cabealho"/>
+              <w:numPr>
+                <w:ilvl w:val="0"/>
+                <w:numId w:val="14"/>
+              </w:numPr>
+              <w:ind w:left="360"/>
+              <w:rPr>
+                <w:rFonts w:ascii="Arial" w:hAnsi="Arial" w:cs="Arial"/>
+                <w:b/>
+                <w:bCs/>
+                <w:color w:val="000000" w:themeColor="text1"/>
+              </w:rPr>
+            </w:pPr>
+            <w:r>
+              <w:rPr>
+                <w:rFonts w:ascii="Tahoma" w:hAnsi="Tahoma" w:cs="Tahoma"/>
+                <w:color w:val="000000" w:themeColor="text1"/>
+                <w:sz w:val="20"/>
+                <w:szCs w:val="20"/>
+              </w:rPr>
+              <w:t>UC-31</w:t>
+            </w:r>
+            <w:r>
+              <w:rPr>
+                <w:rFonts w:ascii="Tahoma" w:hAnsi="Tahoma" w:cs="Tahoma"/>
+                <w:color w:val="000000" w:themeColor="text1"/>
+                <w:sz w:val="20"/>
+                <w:szCs w:val="20"/>
+              </w:rPr>
+              <w:t xml:space="preserve">: </w:t>
+            </w:r>
+            <w:r>
+              <w:rPr>
+                <w:rFonts w:ascii="Tahoma" w:hAnsi="Tahoma" w:cs="Tahoma"/>
+                <w:color w:val="000000" w:themeColor="text1"/>
+                <w:sz w:val="20"/>
+                <w:szCs w:val="20"/>
+              </w:rPr>
+              <w:t>Editar</w:t>
+            </w:r>
+            <w:r>
+              <w:rPr>
+                <w:rFonts w:ascii="Tahoma" w:hAnsi="Tahoma" w:cs="Tahoma"/>
+                <w:color w:val="000000" w:themeColor="text1"/>
+                <w:sz w:val="20"/>
+                <w:szCs w:val="20"/>
+              </w:rPr>
+              <w:t xml:space="preserve"> contrato</w:t>
+            </w:r>
+          </w:p>
+          <w:p>
+            <w:pPr>
+              <w:pStyle w:val="Cabealho"/>
               <w:rPr>
                 <w:rFonts w:ascii="Arial" w:hAnsi="Arial" w:cs="Arial"/>
                 <w:b/>
@@ -283,6 +352,10 @@
         </w:tc>
       </w:tr>
       <w:tr>
+        <w:trPr>
+          <w:gridAfter w:val="1"/>
+          <w:wAfter w:w="45" w:type="dxa"/>
+        </w:trPr>
         <w:tc>
           <w:tcPr>
             <w:tcW w:w="9283" w:type="dxa"/>
@@ -316,6 +389,10 @@
         </w:tc>
       </w:tr>
       <w:tr>
+        <w:trPr>
+          <w:gridAfter w:val="1"/>
+          <w:wAfter w:w="45" w:type="dxa"/>
+        </w:trPr>
         <w:tc>
           <w:tcPr>
             <w:tcW w:w="9283" w:type="dxa"/>
@@ -414,6 +491,10 @@
         </w:tc>
       </w:tr>
       <w:tr>
+        <w:trPr>
+          <w:gridAfter w:val="1"/>
+          <w:wAfter w:w="45" w:type="dxa"/>
+        </w:trPr>
         <w:tc>
           <w:tcPr>
             <w:tcW w:w="9283" w:type="dxa"/>
@@ -463,6 +544,10 @@
         </w:tc>
       </w:tr>
       <w:tr>
+        <w:trPr>
+          <w:gridAfter w:val="1"/>
+          <w:wAfter w:w="45" w:type="dxa"/>
+        </w:trPr>
         <w:tc>
           <w:tcPr>
             <w:tcW w:w="9283" w:type="dxa"/>
@@ -508,25 +593,61 @@
                 <w:sz w:val="20"/>
                 <w:szCs w:val="20"/>
               </w:rPr>
-              <w:t>Sistema exibe tela de cons</w:t>
-            </w:r>
-            <w:r>
-              <w:rPr>
-                <w:rFonts w:ascii="Tahoma" w:hAnsi="Tahoma" w:cs="Tahoma"/>
-                <w:color w:val="000000" w:themeColor="text1"/>
-                <w:sz w:val="20"/>
-                <w:szCs w:val="20"/>
-              </w:rPr>
-              <w:t>ulta de contratos [Caso de uso 30</w:t>
-            </w:r>
-            <w:r>
-              <w:rPr>
-                <w:rFonts w:ascii="Tahoma" w:hAnsi="Tahoma" w:cs="Tahoma"/>
-                <w:color w:val="000000" w:themeColor="text1"/>
-                <w:sz w:val="20"/>
-                <w:szCs w:val="20"/>
-              </w:rPr>
-              <w:t>]</w:t>
+              <w:t>Ator</w:t>
+            </w:r>
+            <w:r>
+              <w:rPr>
+                <w:rFonts w:ascii="Tahoma" w:hAnsi="Tahoma" w:cs="Tahoma"/>
+                <w:color w:val="000000" w:themeColor="text1"/>
+                <w:sz w:val="20"/>
+                <w:szCs w:val="20"/>
+              </w:rPr>
+              <w:t xml:space="preserve"> </w:t>
+            </w:r>
+            <w:r>
+              <w:rPr>
+                <w:rFonts w:ascii="Tahoma" w:hAnsi="Tahoma" w:cs="Tahoma"/>
+                <w:color w:val="000000" w:themeColor="text1"/>
+                <w:sz w:val="20"/>
+                <w:szCs w:val="20"/>
+              </w:rPr>
+              <w:t xml:space="preserve">clica no botão </w:t>
+            </w:r>
+            <w:r>
+              <w:rPr>
+                <w:rFonts w:ascii="Tahoma" w:hAnsi="Tahoma" w:cs="Tahoma"/>
+                <w:color w:val="000000" w:themeColor="text1"/>
+                <w:sz w:val="20"/>
+                <w:szCs w:val="20"/>
+              </w:rPr>
+              <w:t>excluir</w:t>
+            </w:r>
+            <w:r>
+              <w:rPr>
+                <w:rFonts w:ascii="Tahoma" w:hAnsi="Tahoma" w:cs="Tahoma"/>
+                <w:color w:val="000000" w:themeColor="text1"/>
+                <w:sz w:val="20"/>
+                <w:szCs w:val="20"/>
+              </w:rPr>
+              <w:t xml:space="preserve"> </w:t>
+            </w:r>
+            <w:r>
+              <w:rPr>
+                <w:rFonts w:ascii="Tahoma" w:hAnsi="Tahoma" w:cs="Tahoma"/>
+                <w:color w:val="000000" w:themeColor="text1"/>
+                <w:sz w:val="20"/>
+                <w:szCs w:val="20"/>
+              </w:rPr>
+              <w:t>contrato</w:t>
+            </w:r>
+            <w:r>
+              <w:rPr>
+                <w:rFonts w:ascii="Tahoma" w:hAnsi="Tahoma" w:cs="Tahoma"/>
+                <w:color w:val="000000" w:themeColor="text1"/>
+                <w:sz w:val="20"/>
+                <w:szCs w:val="20"/>
+              </w:rPr>
+              <w:t>.</w:t>
             </w:r>
           </w:p>
           <w:p>
@@ -552,61 +673,16 @@
                 <w:sz w:val="20"/>
                 <w:szCs w:val="20"/>
               </w:rPr>
-              <w:t>Ator</w:t>
-            </w:r>
-            <w:r>
-              <w:rPr>
-                <w:rFonts w:ascii="Tahoma" w:hAnsi="Tahoma" w:cs="Tahoma"/>
-                <w:color w:val="000000" w:themeColor="text1"/>
-                <w:sz w:val="20"/>
-                <w:szCs w:val="20"/>
-              </w:rPr>
-              <w:t xml:space="preserve"> seleciona um </w:t>
-            </w:r>
-            <w:r>
-              <w:rPr>
-                <w:rFonts w:ascii="Tahoma" w:hAnsi="Tahoma" w:cs="Tahoma"/>
-                <w:color w:val="000000" w:themeColor="text1"/>
-                <w:sz w:val="20"/>
-                <w:szCs w:val="20"/>
-              </w:rPr>
-              <w:t>registro específico</w:t>
-            </w:r>
-            <w:r>
-              <w:rPr>
-                <w:rFonts w:ascii="Tahoma" w:hAnsi="Tahoma" w:cs="Tahoma"/>
-                <w:color w:val="000000" w:themeColor="text1"/>
-                <w:sz w:val="20"/>
-                <w:szCs w:val="20"/>
-              </w:rPr>
-              <w:t xml:space="preserve"> </w:t>
-            </w:r>
-            <w:r>
-              <w:rPr>
-                <w:rFonts w:ascii="Tahoma" w:hAnsi="Tahoma" w:cs="Tahoma"/>
-                <w:color w:val="000000" w:themeColor="text1"/>
-                <w:sz w:val="20"/>
-                <w:szCs w:val="20"/>
-              </w:rPr>
-              <w:t xml:space="preserve">dentre a listagem geral </w:t>
-            </w:r>
-            <w:r>
-              <w:rPr>
-                <w:rFonts w:ascii="Tahoma" w:hAnsi="Tahoma" w:cs="Tahoma"/>
-                <w:color w:val="000000" w:themeColor="text1"/>
-                <w:sz w:val="20"/>
-                <w:szCs w:val="20"/>
-              </w:rPr>
-              <w:t xml:space="preserve">de </w:t>
-            </w:r>
-            <w:r>
-              <w:rPr>
-                <w:rFonts w:ascii="Tahoma" w:hAnsi="Tahoma" w:cs="Tahoma"/>
-                <w:color w:val="000000" w:themeColor="text1"/>
-                <w:sz w:val="20"/>
-                <w:szCs w:val="20"/>
-              </w:rPr>
-              <w:t>contratos</w:t>
+              <w:t>Sistema exibe um</w:t>
+            </w:r>
+            <w:r>
+              <w:rPr>
+                <w:rFonts w:ascii="Tahoma" w:hAnsi="Tahoma" w:cs="Tahoma"/>
+                <w:color w:val="000000" w:themeColor="text1"/>
+                <w:sz w:val="20"/>
+                <w:szCs w:val="20"/>
+              </w:rPr>
+              <w:t xml:space="preserve"> pop-up solicitando a confirmação de exclusão do contrato</w:t>
             </w:r>
             <w:r>
               <w:rPr>
@@ -641,34 +717,34 @@
                 <w:sz w:val="20"/>
                 <w:szCs w:val="20"/>
               </w:rPr>
-              <w:t xml:space="preserve">Sistema </w:t>
-            </w:r>
-            <w:r>
-              <w:rPr>
-                <w:rFonts w:ascii="Tahoma" w:hAnsi="Tahoma" w:cs="Tahoma"/>
-                <w:color w:val="000000" w:themeColor="text1"/>
-                <w:sz w:val="20"/>
-                <w:szCs w:val="20"/>
-              </w:rPr>
-              <w:t xml:space="preserve">busca as informações detalhadas do </w:t>
-            </w:r>
-            <w:r>
-              <w:rPr>
-                <w:rFonts w:ascii="Tahoma" w:hAnsi="Tahoma" w:cs="Tahoma"/>
-                <w:color w:val="000000" w:themeColor="text1"/>
-                <w:sz w:val="20"/>
-                <w:szCs w:val="20"/>
-              </w:rPr>
-              <w:t>contrato</w:t>
-            </w:r>
-            <w:r>
-              <w:rPr>
-                <w:rFonts w:ascii="Tahoma" w:hAnsi="Tahoma" w:cs="Tahoma"/>
-                <w:color w:val="000000" w:themeColor="text1"/>
-                <w:sz w:val="20"/>
-                <w:szCs w:val="20"/>
-              </w:rPr>
-              <w:t xml:space="preserve"> selecionado</w:t>
+              <w:t>Ator</w:t>
+            </w:r>
+            <w:r>
+              <w:rPr>
+                <w:rFonts w:ascii="Tahoma" w:hAnsi="Tahoma" w:cs="Tahoma"/>
+                <w:color w:val="000000" w:themeColor="text1"/>
+                <w:sz w:val="20"/>
+                <w:szCs w:val="20"/>
+              </w:rPr>
+              <w:t xml:space="preserve"> clica no botão </w:t>
+            </w:r>
+            <w:r>
+              <w:rPr>
+                <w:rFonts w:ascii="Tahoma" w:hAnsi="Tahoma" w:cs="Tahoma"/>
+                <w:color w:val="000000" w:themeColor="text1"/>
+                <w:sz w:val="20"/>
+                <w:szCs w:val="20"/>
+              </w:rPr>
+              <w:t>excluir</w:t>
+            </w:r>
+            <w:r>
+              <w:rPr>
+                <w:rFonts w:ascii="Tahoma" w:hAnsi="Tahoma" w:cs="Tahoma"/>
+                <w:color w:val="000000" w:themeColor="text1"/>
+                <w:sz w:val="20"/>
+                <w:szCs w:val="20"/>
+              </w:rPr>
+              <w:t>.</w:t>
             </w:r>
           </w:p>
           <w:p>
@@ -694,16 +770,34 @@
                 <w:sz w:val="20"/>
                 <w:szCs w:val="20"/>
               </w:rPr>
-              <w:t xml:space="preserve">Sistema exibe os detalhes do </w:t>
-            </w:r>
-            <w:r>
-              <w:rPr>
-                <w:rFonts w:ascii="Tahoma" w:hAnsi="Tahoma" w:cs="Tahoma"/>
-                <w:color w:val="000000" w:themeColor="text1"/>
-                <w:sz w:val="20"/>
-                <w:szCs w:val="20"/>
-              </w:rPr>
-              <w:t>contrato</w:t>
+              <w:t xml:space="preserve">Sistema valida </w:t>
+            </w:r>
+            <w:r>
+              <w:rPr>
+                <w:rFonts w:ascii="Tahoma" w:hAnsi="Tahoma" w:cs="Tahoma"/>
+                <w:color w:val="000000" w:themeColor="text1"/>
+                <w:sz w:val="20"/>
+                <w:szCs w:val="20"/>
+              </w:rPr>
+              <w:t>se o contrato pode ser excluído</w:t>
+            </w:r>
+            <w:r>
+              <w:rPr>
+                <w:rFonts w:ascii="Tahoma" w:hAnsi="Tahoma" w:cs="Tahoma"/>
+                <w:color w:val="000000" w:themeColor="text1"/>
+                <w:sz w:val="20"/>
+                <w:szCs w:val="20"/>
+              </w:rPr>
+              <w:t xml:space="preserve"> [4</w:t>
+            </w:r>
+            <w:r>
+              <w:rPr>
+                <w:rFonts w:ascii="Tahoma" w:hAnsi="Tahoma" w:cs="Tahoma"/>
+                <w:color w:val="000000" w:themeColor="text1"/>
+                <w:sz w:val="20"/>
+                <w:szCs w:val="20"/>
+              </w:rPr>
+              <w:t>.1]</w:t>
             </w:r>
           </w:p>
           <w:p>
@@ -729,43 +823,25 @@
                 <w:sz w:val="20"/>
                 <w:szCs w:val="20"/>
               </w:rPr>
-              <w:t>Ator</w:t>
-            </w:r>
-            <w:r>
-              <w:rPr>
-                <w:rFonts w:ascii="Tahoma" w:hAnsi="Tahoma" w:cs="Tahoma"/>
-                <w:color w:val="000000" w:themeColor="text1"/>
-                <w:sz w:val="20"/>
-                <w:szCs w:val="20"/>
-              </w:rPr>
-              <w:t xml:space="preserve"> </w:t>
-            </w:r>
-            <w:r>
-              <w:rPr>
-                <w:rFonts w:ascii="Tahoma" w:hAnsi="Tahoma" w:cs="Tahoma"/>
-                <w:color w:val="000000" w:themeColor="text1"/>
-                <w:sz w:val="20"/>
-                <w:szCs w:val="20"/>
-              </w:rPr>
-              <w:t xml:space="preserve">clica no botão </w:t>
-            </w:r>
-            <w:r>
-              <w:rPr>
-                <w:rFonts w:ascii="Tahoma" w:hAnsi="Tahoma" w:cs="Tahoma"/>
-                <w:color w:val="000000" w:themeColor="text1"/>
-                <w:sz w:val="20"/>
-                <w:szCs w:val="20"/>
-              </w:rPr>
-              <w:t>excluir</w:t>
-            </w:r>
-            <w:r>
-              <w:rPr>
-                <w:rFonts w:ascii="Tahoma" w:hAnsi="Tahoma" w:cs="Tahoma"/>
-                <w:color w:val="000000" w:themeColor="text1"/>
-                <w:sz w:val="20"/>
-                <w:szCs w:val="20"/>
-              </w:rPr>
-              <w:t xml:space="preserve"> </w:t>
+              <w:t xml:space="preserve">Sistema </w:t>
+            </w:r>
+            <w:r>
+              <w:rPr>
+                <w:rFonts w:ascii="Tahoma" w:hAnsi="Tahoma" w:cs="Tahoma"/>
+                <w:color w:val="000000" w:themeColor="text1"/>
+                <w:sz w:val="20"/>
+                <w:szCs w:val="20"/>
+              </w:rPr>
+              <w:t>apaga</w:t>
+            </w:r>
+            <w:r>
+              <w:rPr>
+                <w:rFonts w:ascii="Tahoma" w:hAnsi="Tahoma" w:cs="Tahoma"/>
+                <w:color w:val="000000" w:themeColor="text1"/>
+                <w:sz w:val="20"/>
+                <w:szCs w:val="20"/>
+              </w:rPr>
+              <w:t xml:space="preserve"> o cadastro do </w:t>
             </w:r>
             <w:r>
               <w:rPr>
@@ -775,6 +851,15 @@
                 <w:szCs w:val="20"/>
               </w:rPr>
               <w:t>contrato</w:t>
+            </w:r>
+            <w:r>
+              <w:rPr>
+                <w:rFonts w:ascii="Tahoma" w:hAnsi="Tahoma" w:cs="Tahoma"/>
+                <w:color w:val="000000" w:themeColor="text1"/>
+                <w:sz w:val="20"/>
+                <w:szCs w:val="20"/>
+              </w:rPr>
+              <w:t>.</w:t>
             </w:r>
           </w:p>
           <w:p>
@@ -800,129 +885,6 @@
                 <w:sz w:val="20"/>
                 <w:szCs w:val="20"/>
               </w:rPr>
-              <w:t>Sistema exibe um</w:t>
-            </w:r>
-            <w:r>
-              <w:rPr>
-                <w:rFonts w:ascii="Tahoma" w:hAnsi="Tahoma" w:cs="Tahoma"/>
-                <w:color w:val="000000" w:themeColor="text1"/>
-                <w:sz w:val="20"/>
-                <w:szCs w:val="20"/>
-              </w:rPr>
-              <w:t xml:space="preserve"> pop-up solicitando a confirmação de exclusão do contrato</w:t>
-            </w:r>
-          </w:p>
-          <w:p>
-            <w:pPr>
-              <w:pStyle w:val="Cabealho"/>
-              <w:numPr>
-                <w:ilvl w:val="0"/>
-                <w:numId w:val="2"/>
-              </w:numPr>
-              <w:spacing w:line="276" w:lineRule="auto"/>
-              <w:jc w:val="both"/>
-              <w:rPr>
-                <w:rFonts w:ascii="Tahoma" w:hAnsi="Tahoma" w:cs="Tahoma"/>
-                <w:color w:val="000000" w:themeColor="text1"/>
-                <w:sz w:val="20"/>
-                <w:szCs w:val="20"/>
-              </w:rPr>
-            </w:pPr>
-            <w:r>
-              <w:rPr>
-                <w:rFonts w:ascii="Tahoma" w:hAnsi="Tahoma" w:cs="Tahoma"/>
-                <w:color w:val="000000" w:themeColor="text1"/>
-                <w:sz w:val="20"/>
-                <w:szCs w:val="20"/>
-              </w:rPr>
-              <w:t>Ator</w:t>
-            </w:r>
-            <w:r>
-              <w:rPr>
-                <w:rFonts w:ascii="Tahoma" w:hAnsi="Tahoma" w:cs="Tahoma"/>
-                <w:color w:val="000000" w:themeColor="text1"/>
-                <w:sz w:val="20"/>
-                <w:szCs w:val="20"/>
-              </w:rPr>
-              <w:t xml:space="preserve"> clica no botão </w:t>
-            </w:r>
-            <w:r>
-              <w:rPr>
-                <w:rFonts w:ascii="Tahoma" w:hAnsi="Tahoma" w:cs="Tahoma"/>
-                <w:color w:val="000000" w:themeColor="text1"/>
-                <w:sz w:val="20"/>
-                <w:szCs w:val="20"/>
-              </w:rPr>
-              <w:t>excluir</w:t>
-            </w:r>
-          </w:p>
-          <w:p>
-            <w:pPr>
-              <w:pStyle w:val="Cabealho"/>
-              <w:numPr>
-                <w:ilvl w:val="0"/>
-                <w:numId w:val="2"/>
-              </w:numPr>
-              <w:spacing w:line="276" w:lineRule="auto"/>
-              <w:jc w:val="both"/>
-              <w:rPr>
-                <w:rFonts w:ascii="Tahoma" w:hAnsi="Tahoma" w:cs="Tahoma"/>
-                <w:color w:val="000000" w:themeColor="text1"/>
-                <w:sz w:val="20"/>
-                <w:szCs w:val="20"/>
-              </w:rPr>
-            </w:pPr>
-            <w:r>
-              <w:rPr>
-                <w:rFonts w:ascii="Tahoma" w:hAnsi="Tahoma" w:cs="Tahoma"/>
-                <w:color w:val="000000" w:themeColor="text1"/>
-                <w:sz w:val="20"/>
-                <w:szCs w:val="20"/>
-              </w:rPr>
-              <w:t xml:space="preserve">Sistema valida </w:t>
-            </w:r>
-            <w:r>
-              <w:rPr>
-                <w:rFonts w:ascii="Tahoma" w:hAnsi="Tahoma" w:cs="Tahoma"/>
-                <w:color w:val="000000" w:themeColor="text1"/>
-                <w:sz w:val="20"/>
-                <w:szCs w:val="20"/>
-              </w:rPr>
-              <w:t>se o contrato pode ser excluído</w:t>
-            </w:r>
-            <w:r>
-              <w:rPr>
-                <w:rFonts w:ascii="Tahoma" w:hAnsi="Tahoma" w:cs="Tahoma"/>
-                <w:color w:val="000000" w:themeColor="text1"/>
-                <w:sz w:val="20"/>
-                <w:szCs w:val="20"/>
-              </w:rPr>
-              <w:t xml:space="preserve"> [8.1]</w:t>
-            </w:r>
-          </w:p>
-          <w:p>
-            <w:pPr>
-              <w:pStyle w:val="Cabealho"/>
-              <w:numPr>
-                <w:ilvl w:val="0"/>
-                <w:numId w:val="2"/>
-              </w:numPr>
-              <w:spacing w:line="276" w:lineRule="auto"/>
-              <w:jc w:val="both"/>
-              <w:rPr>
-                <w:rFonts w:ascii="Tahoma" w:hAnsi="Tahoma" w:cs="Tahoma"/>
-                <w:color w:val="000000" w:themeColor="text1"/>
-                <w:sz w:val="20"/>
-                <w:szCs w:val="20"/>
-              </w:rPr>
-            </w:pPr>
-            <w:r>
-              <w:rPr>
-                <w:rFonts w:ascii="Tahoma" w:hAnsi="Tahoma" w:cs="Tahoma"/>
-                <w:color w:val="000000" w:themeColor="text1"/>
-                <w:sz w:val="20"/>
-                <w:szCs w:val="20"/>
-              </w:rPr>
               <w:t xml:space="preserve">Sistema </w:t>
             </w:r>
             <w:r>
@@ -932,25 +894,7 @@
                 <w:sz w:val="20"/>
                 <w:szCs w:val="20"/>
               </w:rPr>
-              <w:t>apaga</w:t>
-            </w:r>
-            <w:r>
-              <w:rPr>
-                <w:rFonts w:ascii="Tahoma" w:hAnsi="Tahoma" w:cs="Tahoma"/>
-                <w:color w:val="000000" w:themeColor="text1"/>
-                <w:sz w:val="20"/>
-                <w:szCs w:val="20"/>
-              </w:rPr>
-              <w:t xml:space="preserve"> o cadastro do </w:t>
-            </w:r>
-            <w:r>
-              <w:rPr>
-                <w:rFonts w:ascii="Tahoma" w:hAnsi="Tahoma" w:cs="Tahoma"/>
-                <w:color w:val="000000" w:themeColor="text1"/>
-                <w:sz w:val="20"/>
-                <w:szCs w:val="20"/>
-              </w:rPr>
-              <w:t>contrato</w:t>
+              <w:t>exibe mensagem de sucesso</w:t>
             </w:r>
             <w:r>
               <w:rPr>
@@ -961,78 +905,6 @@
               </w:rPr>
               <w:t>.</w:t>
             </w:r>
-          </w:p>
-          <w:p>
-            <w:pPr>
-              <w:pStyle w:val="Cabealho"/>
-              <w:numPr>
-                <w:ilvl w:val="0"/>
-                <w:numId w:val="2"/>
-              </w:numPr>
-              <w:spacing w:line="276" w:lineRule="auto"/>
-              <w:jc w:val="both"/>
-              <w:rPr>
-                <w:rFonts w:ascii="Tahoma" w:hAnsi="Tahoma" w:cs="Tahoma"/>
-                <w:color w:val="000000" w:themeColor="text1"/>
-                <w:sz w:val="20"/>
-                <w:szCs w:val="20"/>
-              </w:rPr>
-            </w:pPr>
-            <w:r>
-              <w:rPr>
-                <w:rFonts w:ascii="Tahoma" w:hAnsi="Tahoma" w:cs="Tahoma"/>
-                <w:color w:val="000000" w:themeColor="text1"/>
-                <w:sz w:val="20"/>
-                <w:szCs w:val="20"/>
-              </w:rPr>
-              <w:t xml:space="preserve">Sistema </w:t>
-            </w:r>
-            <w:r>
-              <w:rPr>
-                <w:rFonts w:ascii="Tahoma" w:hAnsi="Tahoma" w:cs="Tahoma"/>
-                <w:color w:val="000000" w:themeColor="text1"/>
-                <w:sz w:val="20"/>
-                <w:szCs w:val="20"/>
-              </w:rPr>
-              <w:t>exibe mensagem de sucesso</w:t>
-            </w:r>
-            <w:r>
-              <w:rPr>
-                <w:rFonts w:ascii="Tahoma" w:hAnsi="Tahoma" w:cs="Tahoma"/>
-                <w:color w:val="000000" w:themeColor="text1"/>
-                <w:sz w:val="20"/>
-                <w:szCs w:val="20"/>
-              </w:rPr>
-              <w:t>.</w:t>
-            </w:r>
-          </w:p>
-          <w:p>
-            <w:pPr>
-              <w:pStyle w:val="Cabealho"/>
-              <w:numPr>
-                <w:ilvl w:val="0"/>
-                <w:numId w:val="2"/>
-              </w:numPr>
-              <w:spacing w:line="276" w:lineRule="auto"/>
-              <w:jc w:val="both"/>
-              <w:rPr>
-                <w:rFonts w:ascii="Tahoma" w:hAnsi="Tahoma" w:cs="Tahoma"/>
-                <w:color w:val="000000" w:themeColor="text1"/>
-                <w:sz w:val="20"/>
-                <w:szCs w:val="20"/>
-              </w:rPr>
-            </w:pPr>
-            <w:r>
-              <w:rPr>
-                <w:rFonts w:ascii="Tahoma" w:hAnsi="Tahoma" w:cs="Tahoma"/>
-                <w:color w:val="000000" w:themeColor="text1"/>
-                <w:sz w:val="20"/>
-                <w:szCs w:val="20"/>
-              </w:rPr>
-              <w:t>Fim do caso de uso.</w:t>
-            </w:r>
-            <w:bookmarkStart w:id="0" w:name="_GoBack"/>
-            <w:bookmarkEnd w:id="0"/>
           </w:p>
           <w:p>
             <w:pPr>
@@ -1050,6 +922,10 @@
         </w:tc>
       </w:tr>
       <w:tr>
+        <w:trPr>
+          <w:gridAfter w:val="1"/>
+          <w:wAfter w:w="45" w:type="dxa"/>
+        </w:trPr>
         <w:tc>
           <w:tcPr>
             <w:tcW w:w="9283" w:type="dxa"/>
@@ -1083,6 +959,10 @@
         </w:tc>
       </w:tr>
       <w:tr>
+        <w:trPr>
+          <w:gridAfter w:val="1"/>
+          <w:wAfter w:w="45" w:type="dxa"/>
+        </w:trPr>
         <w:tc>
           <w:tcPr>
             <w:tcW w:w="9283" w:type="dxa"/>
@@ -1128,7 +1008,7 @@
                 <w:szCs w:val="20"/>
                 <w:u w:val="single"/>
               </w:rPr>
-              <w:t>2</w:t>
+              <w:t>2.1</w:t>
             </w:r>
             <w:r>
               <w:rPr>
@@ -1139,7 +1019,7 @@
                 <w:szCs w:val="20"/>
                 <w:u w:val="single"/>
               </w:rPr>
-              <w:t xml:space="preserve">.1. </w:t>
+              <w:t xml:space="preserve">. </w:t>
             </w:r>
             <w:r>
               <w:rPr>
@@ -1150,379 +1030,7 @@
                 <w:szCs w:val="20"/>
                 <w:u w:val="single"/>
               </w:rPr>
-              <w:t>Ator</w:t>
-            </w:r>
-            <w:r>
-              <w:rPr>
-                <w:rFonts w:ascii="Tahoma" w:hAnsi="Tahoma" w:cs="Tahoma"/>
-                <w:b/>
-                <w:color w:val="000000" w:themeColor="text1"/>
-                <w:sz w:val="20"/>
-                <w:szCs w:val="20"/>
-                <w:u w:val="single"/>
-              </w:rPr>
-              <w:t xml:space="preserve"> clica no botão </w:t>
-            </w:r>
-            <w:r>
-              <w:rPr>
-                <w:rFonts w:ascii="Tahoma" w:hAnsi="Tahoma" w:cs="Tahoma"/>
-                <w:b/>
-                <w:color w:val="000000" w:themeColor="text1"/>
-                <w:sz w:val="20"/>
-                <w:szCs w:val="20"/>
-                <w:u w:val="single"/>
-              </w:rPr>
-              <w:t>excluir</w:t>
-            </w:r>
-            <w:r>
-              <w:rPr>
-                <w:rFonts w:ascii="Tahoma" w:hAnsi="Tahoma" w:cs="Tahoma"/>
-                <w:b/>
-                <w:color w:val="000000" w:themeColor="text1"/>
-                <w:sz w:val="20"/>
-                <w:szCs w:val="20"/>
-                <w:u w:val="single"/>
-              </w:rPr>
-              <w:t xml:space="preserve"> diretamente na listagem de </w:t>
-            </w:r>
-            <w:r>
-              <w:rPr>
-                <w:rFonts w:ascii="Tahoma" w:hAnsi="Tahoma" w:cs="Tahoma"/>
-                <w:b/>
-                <w:color w:val="000000" w:themeColor="text1"/>
-                <w:sz w:val="20"/>
-                <w:szCs w:val="20"/>
-                <w:u w:val="single"/>
-              </w:rPr>
-              <w:t>contratos</w:t>
-            </w:r>
-          </w:p>
-          <w:p>
-            <w:pPr>
-              <w:numPr>
-                <w:ilvl w:val="0"/>
-                <w:numId w:val="4"/>
-              </w:numPr>
-              <w:spacing w:after="0" w:line="240" w:lineRule="auto"/>
-              <w:ind w:left="1068"/>
-              <w:jc w:val="both"/>
-              <w:rPr>
-                <w:rFonts w:ascii="Tahoma" w:hAnsi="Tahoma" w:cs="Tahoma"/>
-                <w:color w:val="000000" w:themeColor="text1"/>
-                <w:sz w:val="20"/>
-                <w:szCs w:val="20"/>
-              </w:rPr>
-            </w:pPr>
-            <w:r>
-              <w:rPr>
-                <w:rFonts w:ascii="Tahoma" w:hAnsi="Tahoma" w:cs="Tahoma"/>
-                <w:color w:val="000000" w:themeColor="text1"/>
-                <w:sz w:val="20"/>
-                <w:szCs w:val="20"/>
-              </w:rPr>
-              <w:t xml:space="preserve">Sistema exibe um pop-up solicitando </w:t>
-            </w:r>
-            <w:r>
-              <w:rPr>
-                <w:rFonts w:ascii="Tahoma" w:hAnsi="Tahoma" w:cs="Tahoma"/>
-                <w:color w:val="000000" w:themeColor="text1"/>
-                <w:sz w:val="20"/>
-                <w:szCs w:val="20"/>
-              </w:rPr>
-              <w:t>a confirmação de exclusão do contrato</w:t>
-            </w:r>
-          </w:p>
-          <w:p>
-            <w:pPr>
-              <w:numPr>
-                <w:ilvl w:val="0"/>
-                <w:numId w:val="4"/>
-              </w:numPr>
-              <w:spacing w:after="0" w:line="240" w:lineRule="auto"/>
-              <w:ind w:left="1068"/>
-              <w:jc w:val="both"/>
-              <w:rPr>
-                <w:rFonts w:ascii="Tahoma" w:hAnsi="Tahoma" w:cs="Tahoma"/>
-                <w:color w:val="000000" w:themeColor="text1"/>
-                <w:sz w:val="20"/>
-                <w:szCs w:val="20"/>
-              </w:rPr>
-            </w:pPr>
-            <w:r>
-              <w:rPr>
-                <w:rFonts w:ascii="Tahoma" w:hAnsi="Tahoma" w:cs="Tahoma"/>
-                <w:color w:val="000000" w:themeColor="text1"/>
-                <w:sz w:val="20"/>
-                <w:szCs w:val="20"/>
-              </w:rPr>
-              <w:t>Ator</w:t>
-            </w:r>
-            <w:r>
-              <w:rPr>
-                <w:rFonts w:ascii="Tahoma" w:hAnsi="Tahoma" w:cs="Tahoma"/>
-                <w:color w:val="000000" w:themeColor="text1"/>
-                <w:sz w:val="20"/>
-                <w:szCs w:val="20"/>
-              </w:rPr>
-              <w:t xml:space="preserve"> clica no botão </w:t>
-            </w:r>
-            <w:r>
-              <w:rPr>
-                <w:rFonts w:ascii="Tahoma" w:hAnsi="Tahoma" w:cs="Tahoma"/>
-                <w:color w:val="000000" w:themeColor="text1"/>
-                <w:sz w:val="20"/>
-                <w:szCs w:val="20"/>
-              </w:rPr>
-              <w:t>excluir</w:t>
-            </w:r>
-          </w:p>
-          <w:p>
-            <w:pPr>
-              <w:numPr>
-                <w:ilvl w:val="0"/>
-                <w:numId w:val="4"/>
-              </w:numPr>
-              <w:spacing w:after="0" w:line="240" w:lineRule="auto"/>
-              <w:ind w:left="1068"/>
-              <w:jc w:val="both"/>
-              <w:rPr>
-                <w:rFonts w:ascii="Tahoma" w:hAnsi="Tahoma" w:cs="Tahoma"/>
-                <w:color w:val="000000" w:themeColor="text1"/>
-                <w:sz w:val="20"/>
-                <w:szCs w:val="20"/>
-              </w:rPr>
-            </w:pPr>
-            <w:r>
-              <w:rPr>
-                <w:rFonts w:ascii="Tahoma" w:hAnsi="Tahoma" w:cs="Tahoma"/>
-                <w:color w:val="000000" w:themeColor="text1"/>
-                <w:sz w:val="20"/>
-                <w:szCs w:val="20"/>
-              </w:rPr>
-              <w:t xml:space="preserve">Sistema valida se o </w:t>
-            </w:r>
-            <w:r>
-              <w:rPr>
-                <w:rFonts w:ascii="Tahoma" w:hAnsi="Tahoma" w:cs="Tahoma"/>
-                <w:color w:val="000000" w:themeColor="text1"/>
-                <w:sz w:val="20"/>
-                <w:szCs w:val="20"/>
-              </w:rPr>
-              <w:t>contrato</w:t>
-            </w:r>
-            <w:r>
-              <w:rPr>
-                <w:rFonts w:ascii="Tahoma" w:hAnsi="Tahoma" w:cs="Tahoma"/>
-                <w:color w:val="000000" w:themeColor="text1"/>
-                <w:sz w:val="20"/>
-                <w:szCs w:val="20"/>
-              </w:rPr>
-              <w:t xml:space="preserve"> pode ser </w:t>
-            </w:r>
-            <w:r>
-              <w:rPr>
-                <w:rFonts w:ascii="Tahoma" w:hAnsi="Tahoma" w:cs="Tahoma"/>
-                <w:color w:val="000000" w:themeColor="text1"/>
-                <w:sz w:val="20"/>
-                <w:szCs w:val="20"/>
-              </w:rPr>
-              <w:t>excluído</w:t>
-            </w:r>
-          </w:p>
-          <w:p>
-            <w:pPr>
-              <w:numPr>
-                <w:ilvl w:val="0"/>
-                <w:numId w:val="4"/>
-              </w:numPr>
-              <w:spacing w:after="0" w:line="240" w:lineRule="auto"/>
-              <w:ind w:left="1068"/>
-              <w:jc w:val="both"/>
-              <w:rPr>
-                <w:rFonts w:ascii="Tahoma" w:hAnsi="Tahoma" w:cs="Tahoma"/>
-                <w:color w:val="000000" w:themeColor="text1"/>
-                <w:sz w:val="20"/>
-                <w:szCs w:val="20"/>
-              </w:rPr>
-            </w:pPr>
-            <w:r>
-              <w:rPr>
-                <w:rFonts w:ascii="Tahoma" w:hAnsi="Tahoma" w:cs="Tahoma"/>
-                <w:color w:val="000000" w:themeColor="text1"/>
-                <w:sz w:val="20"/>
-                <w:szCs w:val="20"/>
-              </w:rPr>
-              <w:t xml:space="preserve">Sistema </w:t>
-            </w:r>
-            <w:r>
-              <w:rPr>
-                <w:rFonts w:ascii="Tahoma" w:hAnsi="Tahoma" w:cs="Tahoma"/>
-                <w:color w:val="000000" w:themeColor="text1"/>
-                <w:sz w:val="20"/>
-                <w:szCs w:val="20"/>
-              </w:rPr>
-              <w:t>apaga</w:t>
-            </w:r>
-            <w:r>
-              <w:rPr>
-                <w:rFonts w:ascii="Tahoma" w:hAnsi="Tahoma" w:cs="Tahoma"/>
-                <w:color w:val="000000" w:themeColor="text1"/>
-                <w:sz w:val="20"/>
-                <w:szCs w:val="20"/>
-              </w:rPr>
-              <w:t xml:space="preserve"> o cadastro do </w:t>
-            </w:r>
-            <w:r>
-              <w:rPr>
-                <w:rFonts w:ascii="Tahoma" w:hAnsi="Tahoma" w:cs="Tahoma"/>
-                <w:color w:val="000000" w:themeColor="text1"/>
-                <w:sz w:val="20"/>
-                <w:szCs w:val="20"/>
-              </w:rPr>
-              <w:t>contrato</w:t>
-            </w:r>
-          </w:p>
-          <w:p>
-            <w:pPr>
-              <w:numPr>
-                <w:ilvl w:val="0"/>
-                <w:numId w:val="4"/>
-              </w:numPr>
-              <w:spacing w:after="0" w:line="240" w:lineRule="auto"/>
-              <w:ind w:left="1068"/>
-              <w:jc w:val="both"/>
-              <w:rPr>
-                <w:rFonts w:ascii="Tahoma" w:hAnsi="Tahoma" w:cs="Tahoma"/>
-                <w:color w:val="000000" w:themeColor="text1"/>
-                <w:sz w:val="20"/>
-                <w:szCs w:val="20"/>
-              </w:rPr>
-            </w:pPr>
-            <w:r>
-              <w:rPr>
-                <w:rFonts w:ascii="Tahoma" w:hAnsi="Tahoma" w:cs="Tahoma"/>
-                <w:color w:val="000000" w:themeColor="text1"/>
-                <w:sz w:val="20"/>
-                <w:szCs w:val="20"/>
-              </w:rPr>
-              <w:t>Sistema exibe mensagem de sucesso</w:t>
-            </w:r>
-          </w:p>
-          <w:p>
-            <w:pPr>
-              <w:numPr>
-                <w:ilvl w:val="0"/>
-                <w:numId w:val="4"/>
-              </w:numPr>
-              <w:spacing w:after="0" w:line="240" w:lineRule="auto"/>
-              <w:ind w:left="1068"/>
-              <w:jc w:val="both"/>
-              <w:rPr>
-                <w:rFonts w:ascii="Tahoma" w:hAnsi="Tahoma" w:cs="Tahoma"/>
-                <w:color w:val="000000" w:themeColor="text1"/>
-                <w:sz w:val="20"/>
-                <w:szCs w:val="20"/>
-              </w:rPr>
-            </w:pPr>
-            <w:r>
-              <w:rPr>
-                <w:rFonts w:ascii="Tahoma" w:hAnsi="Tahoma" w:cs="Tahoma"/>
-                <w:color w:val="000000" w:themeColor="text1"/>
-                <w:sz w:val="20"/>
-                <w:szCs w:val="20"/>
-              </w:rPr>
-              <w:t>Fim do caso de uso</w:t>
-            </w:r>
-          </w:p>
-          <w:p>
-            <w:pPr>
-              <w:spacing w:after="0" w:line="240" w:lineRule="auto"/>
-              <w:jc w:val="both"/>
-              <w:rPr>
-                <w:rFonts w:ascii="Tahoma" w:hAnsi="Tahoma" w:cs="Tahoma"/>
-                <w:color w:val="000000" w:themeColor="text1"/>
-                <w:sz w:val="20"/>
-                <w:szCs w:val="20"/>
-              </w:rPr>
-            </w:pPr>
-          </w:p>
-          <w:p>
-            <w:pPr>
-              <w:spacing w:after="0"/>
-              <w:rPr>
-                <w:rFonts w:ascii="Tahoma" w:hAnsi="Tahoma" w:cs="Tahoma"/>
-                <w:b/>
-                <w:color w:val="000000" w:themeColor="text1"/>
-                <w:sz w:val="20"/>
-                <w:szCs w:val="20"/>
-                <w:u w:val="single"/>
-              </w:rPr>
-            </w:pPr>
-            <w:r>
-              <w:rPr>
-                <w:rFonts w:ascii="Tahoma" w:hAnsi="Tahoma" w:cs="Tahoma"/>
-                <w:b/>
-                <w:color w:val="000000" w:themeColor="text1"/>
-                <w:sz w:val="20"/>
-                <w:szCs w:val="20"/>
-                <w:u w:val="single"/>
-              </w:rPr>
-              <w:t>8</w:t>
-            </w:r>
-            <w:r>
-              <w:rPr>
-                <w:rFonts w:ascii="Tahoma" w:hAnsi="Tahoma" w:cs="Tahoma"/>
-                <w:b/>
-                <w:color w:val="000000" w:themeColor="text1"/>
-                <w:sz w:val="20"/>
-                <w:szCs w:val="20"/>
-                <w:u w:val="single"/>
-              </w:rPr>
-              <w:t>.1</w:t>
-            </w:r>
-            <w:r>
-              <w:rPr>
-                <w:rFonts w:ascii="Tahoma" w:hAnsi="Tahoma" w:cs="Tahoma"/>
-                <w:b/>
-                <w:color w:val="000000" w:themeColor="text1"/>
-                <w:sz w:val="20"/>
-                <w:szCs w:val="20"/>
-                <w:u w:val="single"/>
-              </w:rPr>
-              <w:t xml:space="preserve">. </w:t>
-            </w:r>
-            <w:r>
-              <w:rPr>
-                <w:rFonts w:ascii="Tahoma" w:hAnsi="Tahoma" w:cs="Tahoma"/>
-                <w:b/>
-                <w:color w:val="000000" w:themeColor="text1"/>
-                <w:sz w:val="20"/>
-                <w:szCs w:val="20"/>
-                <w:u w:val="single"/>
-              </w:rPr>
-              <w:t>Contrato</w:t>
-            </w:r>
-            <w:r>
-              <w:rPr>
-                <w:rFonts w:ascii="Tahoma" w:hAnsi="Tahoma" w:cs="Tahoma"/>
-                <w:b/>
-                <w:color w:val="000000" w:themeColor="text1"/>
-                <w:sz w:val="20"/>
-                <w:szCs w:val="20"/>
-                <w:u w:val="single"/>
-              </w:rPr>
-              <w:t xml:space="preserve"> não pode ser </w:t>
-            </w:r>
-            <w:r>
-              <w:rPr>
-                <w:rFonts w:ascii="Tahoma" w:hAnsi="Tahoma" w:cs="Tahoma"/>
-                <w:b/>
-                <w:color w:val="000000" w:themeColor="text1"/>
-                <w:sz w:val="20"/>
-                <w:szCs w:val="20"/>
-                <w:u w:val="single"/>
-              </w:rPr>
-              <w:t>excluído</w:t>
+              <w:t>Ator clica no botão cancelar</w:t>
             </w:r>
           </w:p>
           <w:p>
@@ -1556,25 +1064,7 @@
                 <w:sz w:val="20"/>
                 <w:szCs w:val="20"/>
               </w:rPr>
-              <w:t>identifica</w:t>
-            </w:r>
-            <w:r>
-              <w:rPr>
-                <w:rFonts w:ascii="Tahoma" w:hAnsi="Tahoma" w:cs="Tahoma"/>
-                <w:color w:val="000000" w:themeColor="text1"/>
-                <w:sz w:val="20"/>
-                <w:szCs w:val="20"/>
-              </w:rPr>
-              <w:t xml:space="preserve"> que há </w:t>
-            </w:r>
-            <w:r>
-              <w:rPr>
-                <w:rFonts w:ascii="Tahoma" w:hAnsi="Tahoma" w:cs="Tahoma"/>
-                <w:color w:val="000000" w:themeColor="text1"/>
-                <w:sz w:val="20"/>
-                <w:szCs w:val="20"/>
-              </w:rPr>
-              <w:t>relacionamentos existentes para o contrato</w:t>
+              <w:t>fecha o pop-up.</w:t>
             </w:r>
           </w:p>
           <w:p>
@@ -1599,32 +1089,96 @@
                 <w:sz w:val="20"/>
                 <w:szCs w:val="20"/>
               </w:rPr>
-              <w:t xml:space="preserve">Sistema exibe mensagem alertando que o </w:t>
-            </w:r>
-            <w:r>
-              <w:rPr>
-                <w:rFonts w:ascii="Tahoma" w:hAnsi="Tahoma" w:cs="Tahoma"/>
-                <w:color w:val="000000" w:themeColor="text1"/>
-                <w:sz w:val="20"/>
-                <w:szCs w:val="20"/>
-              </w:rPr>
-              <w:t>contrato</w:t>
-            </w:r>
-            <w:r>
-              <w:rPr>
-                <w:rFonts w:ascii="Tahoma" w:hAnsi="Tahoma" w:cs="Tahoma"/>
-                <w:color w:val="000000" w:themeColor="text1"/>
-                <w:sz w:val="20"/>
-                <w:szCs w:val="20"/>
+              <w:t>Fim do caso de uso.</w:t>
+            </w:r>
+          </w:p>
+          <w:p>
+            <w:pPr>
+              <w:spacing w:after="0" w:line="240" w:lineRule="auto"/>
+              <w:jc w:val="both"/>
+              <w:rPr>
+                <w:rFonts w:ascii="Tahoma" w:hAnsi="Tahoma" w:cs="Tahoma"/>
+                <w:color w:val="000000" w:themeColor="text1"/>
+                <w:sz w:val="20"/>
+                <w:szCs w:val="20"/>
+              </w:rPr>
+            </w:pPr>
+          </w:p>
+          <w:p>
+            <w:pPr>
+              <w:spacing w:after="0"/>
+              <w:rPr>
+                <w:rFonts w:ascii="Tahoma" w:hAnsi="Tahoma" w:cs="Tahoma"/>
+                <w:b/>
+                <w:color w:val="000000" w:themeColor="text1"/>
+                <w:sz w:val="20"/>
+                <w:szCs w:val="20"/>
+                <w:u w:val="single"/>
+              </w:rPr>
+            </w:pPr>
+            <w:r>
+              <w:rPr>
+                <w:rFonts w:ascii="Tahoma" w:hAnsi="Tahoma" w:cs="Tahoma"/>
+                <w:b/>
+                <w:color w:val="000000" w:themeColor="text1"/>
+                <w:sz w:val="20"/>
+                <w:szCs w:val="20"/>
+                <w:u w:val="single"/>
+              </w:rPr>
+              <w:t>4</w:t>
+            </w:r>
+            <w:r>
+              <w:rPr>
+                <w:rFonts w:ascii="Tahoma" w:hAnsi="Tahoma" w:cs="Tahoma"/>
+                <w:b/>
+                <w:color w:val="000000" w:themeColor="text1"/>
+                <w:sz w:val="20"/>
+                <w:szCs w:val="20"/>
+                <w:u w:val="single"/>
+              </w:rPr>
+              <w:t>.1</w:t>
+            </w:r>
+            <w:r>
+              <w:rPr>
+                <w:rFonts w:ascii="Tahoma" w:hAnsi="Tahoma" w:cs="Tahoma"/>
+                <w:b/>
+                <w:color w:val="000000" w:themeColor="text1"/>
+                <w:sz w:val="20"/>
+                <w:szCs w:val="20"/>
+                <w:u w:val="single"/>
+              </w:rPr>
+              <w:t xml:space="preserve">. </w:t>
+            </w:r>
+            <w:r>
+              <w:rPr>
+                <w:rFonts w:ascii="Tahoma" w:hAnsi="Tahoma" w:cs="Tahoma"/>
+                <w:b/>
+                <w:color w:val="000000" w:themeColor="text1"/>
+                <w:sz w:val="20"/>
+                <w:szCs w:val="20"/>
+                <w:u w:val="single"/>
+              </w:rPr>
+              <w:t>Contrato</w:t>
+            </w:r>
+            <w:r>
+              <w:rPr>
+                <w:rFonts w:ascii="Tahoma" w:hAnsi="Tahoma" w:cs="Tahoma"/>
+                <w:b/>
+                <w:color w:val="000000" w:themeColor="text1"/>
+                <w:sz w:val="20"/>
+                <w:szCs w:val="20"/>
+                <w:u w:val="single"/>
               </w:rPr>
               <w:t xml:space="preserve"> não pode ser </w:t>
             </w:r>
             <w:r>
               <w:rPr>
                 <w:rFonts w:ascii="Tahoma" w:hAnsi="Tahoma" w:cs="Tahoma"/>
-                <w:color w:val="000000" w:themeColor="text1"/>
-                <w:sz w:val="20"/>
-                <w:szCs w:val="20"/>
+                <w:b/>
+                <w:color w:val="000000" w:themeColor="text1"/>
+                <w:sz w:val="20"/>
+                <w:szCs w:val="20"/>
+                <w:u w:val="single"/>
               </w:rPr>
               <w:t>excluído</w:t>
             </w:r>
@@ -1633,7 +1187,7 @@
             <w:pPr>
               <w:numPr>
                 <w:ilvl w:val="0"/>
-                <w:numId w:val="16"/>
+                <w:numId w:val="24"/>
               </w:numPr>
               <w:spacing w:after="0" w:line="240" w:lineRule="auto"/>
               <w:jc w:val="both"/>
@@ -1651,19 +1205,53 @@
                 <w:sz w:val="20"/>
                 <w:szCs w:val="20"/>
               </w:rPr>
-              <w:t xml:space="preserve">Sistema volta para o passo </w:t>
-            </w:r>
-            <w:proofErr w:type="gramStart"/>
-            <w:r>
-              <w:rPr>
-                <w:rFonts w:ascii="Tahoma" w:hAnsi="Tahoma" w:cs="Tahoma"/>
-                <w:color w:val="000000" w:themeColor="text1"/>
-                <w:sz w:val="20"/>
-                <w:szCs w:val="20"/>
-              </w:rPr>
-              <w:t>1</w:t>
-            </w:r>
-            <w:proofErr w:type="gramEnd"/>
+              <w:t xml:space="preserve">Sistema </w:t>
+            </w:r>
+            <w:r>
+              <w:rPr>
+                <w:rFonts w:ascii="Tahoma" w:hAnsi="Tahoma" w:cs="Tahoma"/>
+                <w:color w:val="000000" w:themeColor="text1"/>
+                <w:sz w:val="20"/>
+                <w:szCs w:val="20"/>
+              </w:rPr>
+              <w:t>identifica</w:t>
+            </w:r>
+            <w:r>
+              <w:rPr>
+                <w:rFonts w:ascii="Tahoma" w:hAnsi="Tahoma" w:cs="Tahoma"/>
+                <w:color w:val="000000" w:themeColor="text1"/>
+                <w:sz w:val="20"/>
+                <w:szCs w:val="20"/>
+              </w:rPr>
+              <w:t xml:space="preserve"> que há </w:t>
+            </w:r>
+            <w:r>
+              <w:rPr>
+                <w:rFonts w:ascii="Tahoma" w:hAnsi="Tahoma" w:cs="Tahoma"/>
+                <w:color w:val="000000" w:themeColor="text1"/>
+                <w:sz w:val="20"/>
+                <w:szCs w:val="20"/>
+              </w:rPr>
+              <w:t xml:space="preserve">relacionamentos existentes </w:t>
+            </w:r>
+            <w:r>
+              <w:rPr>
+                <w:rFonts w:ascii="Tahoma" w:hAnsi="Tahoma" w:cs="Tahoma"/>
+                <w:color w:val="000000" w:themeColor="text1"/>
+                <w:sz w:val="20"/>
+                <w:szCs w:val="20"/>
+              </w:rPr>
+              <w:t>vinculados a</w:t>
+            </w:r>
+            <w:r>
+              <w:rPr>
+                <w:rFonts w:ascii="Tahoma" w:hAnsi="Tahoma" w:cs="Tahoma"/>
+                <w:color w:val="000000" w:themeColor="text1"/>
+                <w:sz w:val="20"/>
+                <w:szCs w:val="20"/>
+              </w:rPr>
+              <w:t>o contrato</w:t>
+            </w:r>
             <w:r>
               <w:rPr>
                 <w:rFonts w:ascii="Tahoma" w:hAnsi="Tahoma" w:cs="Tahoma"/>
@@ -1672,6 +1260,92 @@
                 <w:szCs w:val="20"/>
               </w:rPr>
               <w:t>.</w:t>
+            </w:r>
+          </w:p>
+          <w:p>
+            <w:pPr>
+              <w:numPr>
+                <w:ilvl w:val="0"/>
+                <w:numId w:val="24"/>
+              </w:numPr>
+              <w:spacing w:after="0" w:line="240" w:lineRule="auto"/>
+              <w:jc w:val="both"/>
+              <w:rPr>
+                <w:rFonts w:ascii="Tahoma" w:hAnsi="Tahoma" w:cs="Tahoma"/>
+                <w:color w:val="000000" w:themeColor="text1"/>
+                <w:sz w:val="20"/>
+                <w:szCs w:val="20"/>
+              </w:rPr>
+            </w:pPr>
+            <w:r>
+              <w:rPr>
+                <w:rFonts w:ascii="Tahoma" w:hAnsi="Tahoma" w:cs="Tahoma"/>
+                <w:color w:val="000000" w:themeColor="text1"/>
+                <w:sz w:val="20"/>
+                <w:szCs w:val="20"/>
+              </w:rPr>
+              <w:t xml:space="preserve">Sistema exibe mensagem alertando que o </w:t>
+            </w:r>
+            <w:r>
+              <w:rPr>
+                <w:rFonts w:ascii="Tahoma" w:hAnsi="Tahoma" w:cs="Tahoma"/>
+                <w:color w:val="000000" w:themeColor="text1"/>
+                <w:sz w:val="20"/>
+                <w:szCs w:val="20"/>
+              </w:rPr>
+              <w:t>contrato</w:t>
+            </w:r>
+            <w:r>
+              <w:rPr>
+                <w:rFonts w:ascii="Tahoma" w:hAnsi="Tahoma" w:cs="Tahoma"/>
+                <w:color w:val="000000" w:themeColor="text1"/>
+                <w:sz w:val="20"/>
+                <w:szCs w:val="20"/>
+              </w:rPr>
+              <w:t xml:space="preserve"> não pode ser </w:t>
+            </w:r>
+            <w:r>
+              <w:rPr>
+                <w:rFonts w:ascii="Tahoma" w:hAnsi="Tahoma" w:cs="Tahoma"/>
+                <w:color w:val="000000" w:themeColor="text1"/>
+                <w:sz w:val="20"/>
+                <w:szCs w:val="20"/>
+              </w:rPr>
+              <w:t>excluído</w:t>
+            </w:r>
+            <w:r>
+              <w:rPr>
+                <w:rFonts w:ascii="Tahoma" w:hAnsi="Tahoma" w:cs="Tahoma"/>
+                <w:color w:val="000000" w:themeColor="text1"/>
+                <w:sz w:val="20"/>
+                <w:szCs w:val="20"/>
+              </w:rPr>
+              <w:t>.</w:t>
+            </w:r>
+          </w:p>
+          <w:p>
+            <w:pPr>
+              <w:numPr>
+                <w:ilvl w:val="0"/>
+                <w:numId w:val="24"/>
+              </w:numPr>
+              <w:spacing w:after="0" w:line="240" w:lineRule="auto"/>
+              <w:jc w:val="both"/>
+              <w:rPr>
+                <w:rFonts w:ascii="Tahoma" w:hAnsi="Tahoma" w:cs="Tahoma"/>
+                <w:color w:val="000000" w:themeColor="text1"/>
+                <w:sz w:val="20"/>
+                <w:szCs w:val="20"/>
+              </w:rPr>
+            </w:pPr>
+            <w:r>
+              <w:rPr>
+                <w:rFonts w:ascii="Tahoma" w:hAnsi="Tahoma" w:cs="Tahoma"/>
+                <w:color w:val="000000" w:themeColor="text1"/>
+                <w:sz w:val="20"/>
+                <w:szCs w:val="20"/>
+              </w:rPr>
+              <w:t>Fim do caso de uso.</w:t>
             </w:r>
           </w:p>
           <w:p>
@@ -1689,6 +1363,10 @@
         </w:tc>
       </w:tr>
       <w:tr>
+        <w:trPr>
+          <w:gridAfter w:val="1"/>
+          <w:wAfter w:w="45" w:type="dxa"/>
+        </w:trPr>
         <w:tc>
           <w:tcPr>
             <w:tcW w:w="9283" w:type="dxa"/>
@@ -1746,6 +1424,10 @@
         </w:tc>
       </w:tr>
       <w:tr>
+        <w:trPr>
+          <w:gridAfter w:val="1"/>
+          <w:wAfter w:w="45" w:type="dxa"/>
+        </w:trPr>
         <w:tc>
           <w:tcPr>
             <w:tcW w:w="9283" w:type="dxa"/>
@@ -1831,73 +1513,6 @@
           </w:p>
         </w:tc>
       </w:tr>
-    </w:tbl>
-    <w:p>
-      <w:pPr>
-        <w:rPr>
-          <w:rFonts w:ascii="Tahoma" w:hAnsi="Tahoma" w:cs="Tahoma"/>
-          <w:sz w:val="20"/>
-          <w:szCs w:val="20"/>
-        </w:rPr>
-      </w:pPr>
-    </w:p>
-    <w:p>
-      <w:pPr>
-        <w:rPr>
-          <w:rFonts w:ascii="Tahoma" w:hAnsi="Tahoma" w:cs="Tahoma"/>
-          <w:sz w:val="20"/>
-          <w:szCs w:val="20"/>
-        </w:rPr>
-      </w:pPr>
-    </w:p>
-    <w:p>
-      <w:pPr>
-        <w:rPr>
-          <w:rFonts w:ascii="Tahoma" w:hAnsi="Tahoma" w:cs="Tahoma"/>
-          <w:sz w:val="20"/>
-          <w:szCs w:val="20"/>
-        </w:rPr>
-      </w:pPr>
-    </w:p>
-    <w:p>
-      <w:pPr>
-        <w:rPr>
-          <w:rFonts w:ascii="Tahoma" w:hAnsi="Tahoma" w:cs="Tahoma"/>
-          <w:sz w:val="20"/>
-          <w:szCs w:val="20"/>
-        </w:rPr>
-      </w:pPr>
-    </w:p>
-    <w:p>
-      <w:pPr>
-        <w:rPr>
-          <w:rFonts w:ascii="Tahoma" w:hAnsi="Tahoma" w:cs="Tahoma"/>
-          <w:sz w:val="20"/>
-          <w:szCs w:val="20"/>
-        </w:rPr>
-      </w:pPr>
-    </w:p>
-    <w:tbl>
-      <w:tblPr>
-        <w:tblW w:w="9328" w:type="dxa"/>
-        <w:tblInd w:w="-72" w:type="dxa"/>
-        <w:tblBorders>
-          <w:top w:val="single" w:sz="4" w:space="0" w:color="auto"/>
-          <w:left w:val="single" w:sz="4" w:space="0" w:color="auto"/>
-          <w:bottom w:val="single" w:sz="4" w:space="0" w:color="auto"/>
-          <w:right w:val="single" w:sz="4" w:space="0" w:color="auto"/>
-          <w:insideH w:val="single" w:sz="4" w:space="0" w:color="auto"/>
-          <w:insideV w:val="single" w:sz="4" w:space="0" w:color="auto"/>
-        </w:tblBorders>
-        <w:tblCellMar>
-          <w:left w:w="70" w:type="dxa"/>
-          <w:right w:w="70" w:type="dxa"/>
-        </w:tblCellMar>
-        <w:tblLook w:val="0000" w:firstRow="0" w:lastRow="0" w:firstColumn="0" w:lastColumn="0" w:noHBand="0" w:noVBand="0"/>
-      </w:tblPr>
-      <w:tblGrid>
-        <w:gridCol w:w="9328"/>
-      </w:tblGrid>
       <w:tr>
         <w:trPr>
           <w:trHeight w:val="264"/>
@@ -1905,6 +1520,7 @@
         <w:tc>
           <w:tcPr>
             <w:tcW w:w="9328" w:type="dxa"/>
+            <w:gridSpan w:val="3"/>
             <w:tcBorders>
               <w:top w:val="single" w:sz="4" w:space="0" w:color="auto"/>
               <w:left w:val="single" w:sz="4" w:space="0" w:color="auto"/>
@@ -1928,7 +1544,6 @@
                 <w:b/>
                 <w:bCs/>
               </w:rPr>
-              <w:lastRenderedPageBreak/>
               <w:t xml:space="preserve">7 – REGRAS </w:t>
             </w:r>
             <w:r>
@@ -1965,6 +1580,7 @@
         <w:tc>
           <w:tcPr>
             <w:tcW w:w="9328" w:type="dxa"/>
+            <w:gridSpan w:val="3"/>
             <w:tcBorders>
               <w:top w:val="single" w:sz="4" w:space="0" w:color="auto"/>
               <w:left w:val="single" w:sz="4" w:space="0" w:color="auto"/>
@@ -2208,6 +1824,24 @@
               </w:rPr>
               <w:t>contrato.</w:t>
             </w:r>
+            <w:r>
+              <w:rPr>
+                <w:rFonts w:ascii="Tahoma" w:hAnsi="Tahoma" w:cs="Tahoma"/>
+                <w:color w:val="000000" w:themeColor="text1"/>
+                <w:sz w:val="20"/>
+                <w:szCs w:val="20"/>
+              </w:rPr>
+              <w:t xml:space="preserve"> Portanto, u</w:t>
+            </w:r>
+            <w:r>
+              <w:rPr>
+                <w:rFonts w:ascii="Tahoma" w:hAnsi="Tahoma" w:cs="Tahoma"/>
+                <w:color w:val="000000" w:themeColor="text1"/>
+                <w:sz w:val="20"/>
+                <w:szCs w:val="20"/>
+              </w:rPr>
+              <w:t>ma vez que um contrato tenha sido atribuído para alguma alocação, o mesmo não poderá mais ser excluído do sistema.</w:t>
+            </w:r>
           </w:p>
           <w:p>
             <w:pPr>
@@ -2291,6 +1925,23 @@
               </w:rPr>
               <w:t>Antes de excluir um contrato, o sistema deve sempre exibir um pop-up solicitando a confirmação da operação.</w:t>
             </w:r>
+          </w:p>
+          <w:p>
+            <w:pPr>
+              <w:pStyle w:val="Cabealho"/>
+              <w:tabs>
+                <w:tab w:val="clear" w:pos="4252"/>
+                <w:tab w:val="clear" w:pos="8504"/>
+                <w:tab w:val="left" w:pos="395"/>
+              </w:tabs>
+              <w:jc w:val="both"/>
+              <w:rPr>
+                <w:rFonts w:ascii="Tahoma" w:hAnsi="Tahoma" w:cs="Tahoma"/>
+                <w:color w:val="000000" w:themeColor="text1"/>
+                <w:sz w:val="20"/>
+                <w:szCs w:val="20"/>
+              </w:rPr>
+            </w:pPr>
           </w:p>
         </w:tc>
       </w:tr>
@@ -2485,10 +2136,10 @@
                 <w:lang w:eastAsia="pt-BR"/>
               </w:rPr>
               <w:drawing>
-                <wp:inline distT="0" distB="0" distL="0" distR="0" wp14:anchorId="3379BE59" wp14:editId="60882263">
-                  <wp:extent cx="5762625" cy="4400550"/>
+                <wp:inline distT="0" distB="0" distL="0" distR="0">
+                  <wp:extent cx="5762625" cy="5381625"/>
                   <wp:effectExtent l="0" t="0" r="0" b="0"/>
-                  <wp:docPr id="2" name="Imagem 2" descr="C:\Users\Otávio\Documents\Documentos extras TCC\Caso de Uso 32\prototipo_32.png"/>
+                  <wp:docPr id="1" name="Imagem 1" descr="C:\Users\Felipe\Documents\Documentos-TCC-Projeto\Arquivos\4.3 Casos de Uso\Caso de Uso 32\prototipo_32.png"/>
                   <wp:cNvGraphicFramePr>
                     <a:graphicFrameLocks xmlns:a="http://schemas.openxmlformats.org/drawingml/2006/main" noChangeAspect="1"/>
                   </wp:cNvGraphicFramePr>
@@ -2496,7 +2147,7 @@
                     <a:graphicData uri="http://schemas.openxmlformats.org/drawingml/2006/picture">
                       <pic:pic xmlns:pic="http://schemas.openxmlformats.org/drawingml/2006/picture">
                         <pic:nvPicPr>
-                          <pic:cNvPr id="0" name="Picture 2" descr="C:\Users\Otávio\Documents\Documentos extras TCC\Caso de Uso 32\prototipo_32.png"/>
+                          <pic:cNvPr id="0" name="Picture 1" descr="C:\Users\Felipe\Documents\Documentos-TCC-Projeto\Arquivos\4.3 Casos de Uso\Caso de Uso 32\prototipo_32.png"/>
                           <pic:cNvPicPr>
                             <a:picLocks noChangeAspect="1" noChangeArrowheads="1"/>
                           </pic:cNvPicPr>
@@ -2517,7 +2168,7 @@
                         <pic:spPr bwMode="auto">
                           <a:xfrm>
                             <a:off x="0" y="0"/>
-                            <a:ext cx="5762625" cy="4400550"/>
+                            <a:ext cx="5762625" cy="5381625"/>
                           </a:xfrm>
                           <a:prstGeom prst="rect">
                             <a:avLst/>
@@ -2534,36 +2185,26 @@
               </w:drawing>
             </w:r>
           </w:p>
+          <w:p>
+            <w:pPr>
+              <w:pStyle w:val="Cabealho"/>
+              <w:tabs>
+                <w:tab w:val="clear" w:pos="4252"/>
+                <w:tab w:val="clear" w:pos="8504"/>
+                <w:tab w:val="left" w:pos="395"/>
+              </w:tabs>
+              <w:jc w:val="both"/>
+              <w:rPr>
+                <w:rFonts w:ascii="Arial" w:hAnsi="Arial" w:cs="Arial"/>
+                <w:b/>
+                <w:bCs/>
+                <w:color w:val="808080" w:themeColor="background1" w:themeShade="80"/>
+              </w:rPr>
+            </w:pPr>
+          </w:p>
         </w:tc>
       </w:tr>
     </w:tbl>
-    <w:p>
-      <w:pPr>
-        <w:rPr>
-          <w:rFonts w:ascii="Tahoma" w:hAnsi="Tahoma" w:cs="Tahoma"/>
-          <w:sz w:val="20"/>
-          <w:szCs w:val="20"/>
-        </w:rPr>
-      </w:pPr>
-    </w:p>
-    <w:p>
-      <w:pPr>
-        <w:rPr>
-          <w:rFonts w:ascii="Tahoma" w:hAnsi="Tahoma" w:cs="Tahoma"/>
-          <w:sz w:val="20"/>
-          <w:szCs w:val="20"/>
-        </w:rPr>
-      </w:pPr>
-    </w:p>
-    <w:p>
-      <w:pPr>
-        <w:rPr>
-          <w:rFonts w:ascii="Tahoma" w:hAnsi="Tahoma" w:cs="Tahoma"/>
-          <w:sz w:val="20"/>
-          <w:szCs w:val="20"/>
-        </w:rPr>
-      </w:pPr>
-    </w:p>
     <w:p>
       <w:pPr>
         <w:rPr>
@@ -2793,9 +2434,9 @@
               </w:rPr>
               <w:drawing>
                 <wp:inline distT="0" distB="0" distL="0" distR="0">
-                  <wp:extent cx="5753100" cy="5534025"/>
+                  <wp:extent cx="5753100" cy="4381500"/>
                   <wp:effectExtent l="0" t="0" r="0" b="0"/>
-                  <wp:docPr id="4" name="Imagem 4" descr="C:\Users\Otávio\Documents\Documentos extras TCC\Caso de Uso 32\diagrama32.png"/>
+                  <wp:docPr id="3" name="Imagem 3" descr="C:\Users\Felipe\Documents\Documentos-TCC-Projeto\Arquivos\4.3 Casos de Uso\Caso de Uso 32\diagrama32.png"/>
                   <wp:cNvGraphicFramePr>
                     <a:graphicFrameLocks xmlns:a="http://schemas.openxmlformats.org/drawingml/2006/main" noChangeAspect="1"/>
                   </wp:cNvGraphicFramePr>
@@ -2803,7 +2444,7 @@
                     <a:graphicData uri="http://schemas.openxmlformats.org/drawingml/2006/picture">
                       <pic:pic xmlns:pic="http://schemas.openxmlformats.org/drawingml/2006/picture">
                         <pic:nvPicPr>
-                          <pic:cNvPr id="0" name="Picture 4" descr="C:\Users\Otávio\Documents\Documentos extras TCC\Caso de Uso 32\diagrama32.png"/>
+                          <pic:cNvPr id="0" name="Picture 2" descr="C:\Users\Felipe\Documents\Documentos-TCC-Projeto\Arquivos\4.3 Casos de Uso\Caso de Uso 32\diagrama32.png"/>
                           <pic:cNvPicPr>
                             <a:picLocks noChangeAspect="1" noChangeArrowheads="1"/>
                           </pic:cNvPicPr>
@@ -2824,7 +2465,7 @@
                         <pic:spPr bwMode="auto">
                           <a:xfrm>
                             <a:off x="0" y="0"/>
-                            <a:ext cx="5753100" cy="5534025"/>
+                            <a:ext cx="5753100" cy="4381500"/>
                           </a:xfrm>
                           <a:prstGeom prst="rect">
                             <a:avLst/>
@@ -2840,6 +2481,8 @@
                 </wp:inline>
               </w:drawing>
             </w:r>
+            <w:bookmarkStart w:id="0" w:name="_GoBack"/>
+            <w:bookmarkEnd w:id="0"/>
           </w:p>
           <w:p>
             <w:pPr>
@@ -4514,6 +4157,122 @@
     </w:lvl>
   </w:abstractNum>
   <w:abstractNum w:abstractNumId="12">
+    <w:nsid w:val="4EB239AE"/>
+    <w:multiLevelType w:val="hybridMultilevel"/>
+    <w:tmpl w:val="3918AEEC"/>
+    <w:lvl w:ilvl="0" w:tplc="A664E4B0">
+      <w:start w:val="1"/>
+      <w:numFmt w:val="decimal"/>
+      <w:lvlText w:val="%1."/>
+      <w:lvlJc w:val="left"/>
+      <w:pPr>
+        <w:tabs>
+          <w:tab w:val="num" w:pos="1068"/>
+        </w:tabs>
+        <w:ind w:left="1068" w:hanging="360"/>
+      </w:pPr>
+      <w:rPr>
+        <w:rFonts w:hint="default"/>
+      </w:rPr>
+    </w:lvl>
+    <w:lvl w:ilvl="1" w:tplc="04160019" w:tentative="1">
+      <w:start w:val="1"/>
+      <w:numFmt w:val="lowerLetter"/>
+      <w:lvlText w:val="%2."/>
+      <w:lvlJc w:val="left"/>
+      <w:pPr>
+        <w:tabs>
+          <w:tab w:val="num" w:pos="2148"/>
+        </w:tabs>
+        <w:ind w:left="2148" w:hanging="360"/>
+      </w:pPr>
+    </w:lvl>
+    <w:lvl w:ilvl="2" w:tplc="0416001B" w:tentative="1">
+      <w:start w:val="1"/>
+      <w:numFmt w:val="lowerRoman"/>
+      <w:lvlText w:val="%3."/>
+      <w:lvlJc w:val="right"/>
+      <w:pPr>
+        <w:tabs>
+          <w:tab w:val="num" w:pos="2868"/>
+        </w:tabs>
+        <w:ind w:left="2868" w:hanging="180"/>
+      </w:pPr>
+    </w:lvl>
+    <w:lvl w:ilvl="3" w:tplc="0416000F" w:tentative="1">
+      <w:start w:val="1"/>
+      <w:numFmt w:val="decimal"/>
+      <w:lvlText w:val="%4."/>
+      <w:lvlJc w:val="left"/>
+      <w:pPr>
+        <w:tabs>
+          <w:tab w:val="num" w:pos="3588"/>
+        </w:tabs>
+        <w:ind w:left="3588" w:hanging="360"/>
+      </w:pPr>
+    </w:lvl>
+    <w:lvl w:ilvl="4" w:tplc="04160019" w:tentative="1">
+      <w:start w:val="1"/>
+      <w:numFmt w:val="lowerLetter"/>
+      <w:lvlText w:val="%5."/>
+      <w:lvlJc w:val="left"/>
+      <w:pPr>
+        <w:tabs>
+          <w:tab w:val="num" w:pos="4308"/>
+        </w:tabs>
+        <w:ind w:left="4308" w:hanging="360"/>
+      </w:pPr>
+    </w:lvl>
+    <w:lvl w:ilvl="5" w:tplc="0416001B" w:tentative="1">
+      <w:start w:val="1"/>
+      <w:numFmt w:val="lowerRoman"/>
+      <w:lvlText w:val="%6."/>
+      <w:lvlJc w:val="right"/>
+      <w:pPr>
+        <w:tabs>
+          <w:tab w:val="num" w:pos="5028"/>
+        </w:tabs>
+        <w:ind w:left="5028" w:hanging="180"/>
+      </w:pPr>
+    </w:lvl>
+    <w:lvl w:ilvl="6" w:tplc="0416000F" w:tentative="1">
+      <w:start w:val="1"/>
+      <w:numFmt w:val="decimal"/>
+      <w:lvlText w:val="%7."/>
+      <w:lvlJc w:val="left"/>
+      <w:pPr>
+        <w:tabs>
+          <w:tab w:val="num" w:pos="5748"/>
+        </w:tabs>
+        <w:ind w:left="5748" w:hanging="360"/>
+      </w:pPr>
+    </w:lvl>
+    <w:lvl w:ilvl="7" w:tplc="04160019" w:tentative="1">
+      <w:start w:val="1"/>
+      <w:numFmt w:val="lowerLetter"/>
+      <w:lvlText w:val="%8."/>
+      <w:lvlJc w:val="left"/>
+      <w:pPr>
+        <w:tabs>
+          <w:tab w:val="num" w:pos="6468"/>
+        </w:tabs>
+        <w:ind w:left="6468" w:hanging="360"/>
+      </w:pPr>
+    </w:lvl>
+    <w:lvl w:ilvl="8" w:tplc="0416001B" w:tentative="1">
+      <w:start w:val="1"/>
+      <w:numFmt w:val="lowerRoman"/>
+      <w:lvlText w:val="%9."/>
+      <w:lvlJc w:val="right"/>
+      <w:pPr>
+        <w:tabs>
+          <w:tab w:val="num" w:pos="7188"/>
+        </w:tabs>
+        <w:ind w:left="7188" w:hanging="180"/>
+      </w:pPr>
+    </w:lvl>
+  </w:abstractNum>
+  <w:abstractNum w:abstractNumId="13">
     <w:nsid w:val="593A6171"/>
     <w:multiLevelType w:val="hybridMultilevel"/>
     <w:tmpl w:val="0706E332"/>
@@ -4626,7 +4385,7 @@
       </w:rPr>
     </w:lvl>
   </w:abstractNum>
-  <w:abstractNum w:abstractNumId="13">
+  <w:abstractNum w:abstractNumId="14">
     <w:nsid w:val="5B10346E"/>
     <w:multiLevelType w:val="hybridMultilevel"/>
     <w:tmpl w:val="3918AEEC"/>
@@ -4742,7 +4501,7 @@
       </w:pPr>
     </w:lvl>
   </w:abstractNum>
-  <w:abstractNum w:abstractNumId="14">
+  <w:abstractNum w:abstractNumId="15">
     <w:nsid w:val="5ED72295"/>
     <w:multiLevelType w:val="hybridMultilevel"/>
     <w:tmpl w:val="5C28D4EA"/>
@@ -4855,7 +4614,7 @@
       </w:pPr>
     </w:lvl>
   </w:abstractNum>
-  <w:abstractNum w:abstractNumId="15">
+  <w:abstractNum w:abstractNumId="16">
     <w:nsid w:val="61205CE6"/>
     <w:multiLevelType w:val="hybridMultilevel"/>
     <w:tmpl w:val="EC30962E"/>
@@ -4941,7 +4700,7 @@
       </w:pPr>
     </w:lvl>
   </w:abstractNum>
-  <w:abstractNum w:abstractNumId="16">
+  <w:abstractNum w:abstractNumId="17">
     <w:nsid w:val="61442CD6"/>
     <w:multiLevelType w:val="hybridMultilevel"/>
     <w:tmpl w:val="988CBF16"/>
@@ -5054,7 +4813,7 @@
       </w:pPr>
     </w:lvl>
   </w:abstractNum>
-  <w:abstractNum w:abstractNumId="17">
+  <w:abstractNum w:abstractNumId="18">
     <w:nsid w:val="66452B5C"/>
     <w:multiLevelType w:val="hybridMultilevel"/>
     <w:tmpl w:val="5C28D4EA"/>
@@ -5167,7 +4926,7 @@
       </w:pPr>
     </w:lvl>
   </w:abstractNum>
-  <w:abstractNum w:abstractNumId="18">
+  <w:abstractNum w:abstractNumId="19">
     <w:nsid w:val="679B7D64"/>
     <w:multiLevelType w:val="hybridMultilevel"/>
     <w:tmpl w:val="C1E89636"/>
@@ -5280,7 +5039,7 @@
       </w:pPr>
     </w:lvl>
   </w:abstractNum>
-  <w:abstractNum w:abstractNumId="19">
+  <w:abstractNum w:abstractNumId="20">
     <w:nsid w:val="69552F4A"/>
     <w:multiLevelType w:val="hybridMultilevel"/>
     <w:tmpl w:val="3918AEEC"/>
@@ -5396,7 +5155,7 @@
       </w:pPr>
     </w:lvl>
   </w:abstractNum>
-  <w:abstractNum w:abstractNumId="20">
+  <w:abstractNum w:abstractNumId="21">
     <w:nsid w:val="75BD2C86"/>
     <w:multiLevelType w:val="hybridMultilevel"/>
     <w:tmpl w:val="DBE6A54C"/>
@@ -5509,7 +5268,7 @@
       </w:pPr>
     </w:lvl>
   </w:abstractNum>
-  <w:abstractNum w:abstractNumId="21">
+  <w:abstractNum w:abstractNumId="22">
     <w:nsid w:val="7B01154D"/>
     <w:multiLevelType w:val="hybridMultilevel"/>
     <w:tmpl w:val="EC30962E"/>
@@ -5595,7 +5354,7 @@
       </w:pPr>
     </w:lvl>
   </w:abstractNum>
-  <w:abstractNum w:abstractNumId="22">
+  <w:abstractNum w:abstractNumId="23">
     <w:nsid w:val="7E7D42F0"/>
     <w:multiLevelType w:val="hybridMultilevel"/>
     <w:tmpl w:val="3918AEEC"/>
@@ -5721,16 +5480,16 @@
     <w:abstractNumId w:val="3"/>
   </w:num>
   <w:num w:numId="4">
-    <w:abstractNumId w:val="14"/>
+    <w:abstractNumId w:val="15"/>
   </w:num>
   <w:num w:numId="5">
-    <w:abstractNumId w:val="16"/>
+    <w:abstractNumId w:val="17"/>
   </w:num>
   <w:num w:numId="6">
     <w:abstractNumId w:val="11"/>
   </w:num>
   <w:num w:numId="7">
-    <w:abstractNumId w:val="18"/>
+    <w:abstractNumId w:val="19"/>
   </w:num>
   <w:num w:numId="8">
     <w:abstractNumId w:val="6"/>
@@ -5745,19 +5504,19 @@
     <w:abstractNumId w:val="8"/>
   </w:num>
   <w:num w:numId="12">
-    <w:abstractNumId w:val="20"/>
+    <w:abstractNumId w:val="21"/>
   </w:num>
   <w:num w:numId="13">
     <w:abstractNumId w:val="4"/>
   </w:num>
   <w:num w:numId="14">
-    <w:abstractNumId w:val="12"/>
+    <w:abstractNumId w:val="13"/>
   </w:num>
   <w:num w:numId="15">
     <w:abstractNumId w:val="1"/>
   </w:num>
   <w:num w:numId="16">
-    <w:abstractNumId w:val="13"/>
+    <w:abstractNumId w:val="14"/>
   </w:num>
   <w:num w:numId="17">
     <w:abstractNumId w:val="5"/>
@@ -5766,19 +5525,22 @@
     <w:abstractNumId w:val="10"/>
   </w:num>
   <w:num w:numId="19">
-    <w:abstractNumId w:val="19"/>
+    <w:abstractNumId w:val="20"/>
   </w:num>
   <w:num w:numId="20">
+    <w:abstractNumId w:val="23"/>
+  </w:num>
+  <w:num w:numId="21">
+    <w:abstractNumId w:val="18"/>
+  </w:num>
+  <w:num w:numId="22">
     <w:abstractNumId w:val="22"/>
   </w:num>
-  <w:num w:numId="21">
-    <w:abstractNumId w:val="17"/>
+  <w:num w:numId="23">
+    <w:abstractNumId w:val="16"/>
   </w:num>
-  <w:num w:numId="22">
-    <w:abstractNumId w:val="21"/>
-  </w:num>
-  <w:num w:numId="23">
-    <w:abstractNumId w:val="15"/>
+  <w:num w:numId="24">
+    <w:abstractNumId w:val="12"/>
   </w:num>
 </w:numbering>
 </file>
@@ -6593,7 +6355,7 @@
 </file>
 
 <file path=customXml/itemProps1.xml><?xml version="1.0" encoding="utf-8"?>
-<ds:datastoreItem xmlns:ds="http://schemas.openxmlformats.org/officeDocument/2006/customXml" ds:itemID="{F775A34E-925A-417C-A62E-538AFEAB7649}">
+<ds:datastoreItem xmlns:ds="http://schemas.openxmlformats.org/officeDocument/2006/customXml" ds:itemID="{730841B7-7455-4747-B055-E197B8C6B809}">
   <ds:schemaRefs>
     <ds:schemaRef ds:uri="http://schemas.openxmlformats.org/officeDocument/2006/bibliography"/>
   </ds:schemaRefs>

--- a/4.3 Caso de Uso - UC-32 Excluir contrato.docx
+++ b/4.3 Caso de Uso - UC-32 Excluir contrato.docx
@@ -308,34 +308,7 @@
                 <w:sz w:val="20"/>
                 <w:szCs w:val="20"/>
               </w:rPr>
-              <w:t>UC-31</w:t>
-            </w:r>
-            <w:r>
-              <w:rPr>
-                <w:rFonts w:ascii="Tahoma" w:hAnsi="Tahoma" w:cs="Tahoma"/>
-                <w:color w:val="000000" w:themeColor="text1"/>
-                <w:sz w:val="20"/>
-                <w:szCs w:val="20"/>
-              </w:rPr>
-              <w:t xml:space="preserve">: </w:t>
-            </w:r>
-            <w:r>
-              <w:rPr>
-                <w:rFonts w:ascii="Tahoma" w:hAnsi="Tahoma" w:cs="Tahoma"/>
-                <w:color w:val="000000" w:themeColor="text1"/>
-                <w:sz w:val="20"/>
-                <w:szCs w:val="20"/>
-              </w:rPr>
-              <w:t>Editar</w:t>
-            </w:r>
-            <w:r>
-              <w:rPr>
-                <w:rFonts w:ascii="Tahoma" w:hAnsi="Tahoma" w:cs="Tahoma"/>
-                <w:color w:val="000000" w:themeColor="text1"/>
-                <w:sz w:val="20"/>
-                <w:szCs w:val="20"/>
-              </w:rPr>
-              <w:t xml:space="preserve"> contrato</w:t>
+              <w:t>UC-31: Editar contrato</w:t>
             </w:r>
           </w:p>
           <w:p>
@@ -2137,9 +2110,9 @@
               </w:rPr>
               <w:drawing>
                 <wp:inline distT="0" distB="0" distL="0" distR="0">
-                  <wp:extent cx="5762625" cy="5381625"/>
+                  <wp:extent cx="5762625" cy="4524375"/>
                   <wp:effectExtent l="0" t="0" r="0" b="0"/>
-                  <wp:docPr id="1" name="Imagem 1" descr="C:\Users\Felipe\Documents\Documentos-TCC-Projeto\Arquivos\4.3 Casos de Uso\Caso de Uso 32\prototipo_32.png"/>
+                  <wp:docPr id="2" name="Imagem 2" descr="C:\Users\Otávio\Documents\Documentos-TCC-Projeto\Arquivos\4.3 Casos de Uso\Caso de Uso 32\prototipo_32.png"/>
                   <wp:cNvGraphicFramePr>
                     <a:graphicFrameLocks xmlns:a="http://schemas.openxmlformats.org/drawingml/2006/main" noChangeAspect="1"/>
                   </wp:cNvGraphicFramePr>
@@ -2147,7 +2120,7 @@
                     <a:graphicData uri="http://schemas.openxmlformats.org/drawingml/2006/picture">
                       <pic:pic xmlns:pic="http://schemas.openxmlformats.org/drawingml/2006/picture">
                         <pic:nvPicPr>
-                          <pic:cNvPr id="0" name="Picture 1" descr="C:\Users\Felipe\Documents\Documentos-TCC-Projeto\Arquivos\4.3 Casos de Uso\Caso de Uso 32\prototipo_32.png"/>
+                          <pic:cNvPr id="0" name="Picture 1" descr="C:\Users\Otávio\Documents\Documentos-TCC-Projeto\Arquivos\4.3 Casos de Uso\Caso de Uso 32\prototipo_32.png"/>
                           <pic:cNvPicPr>
                             <a:picLocks noChangeAspect="1" noChangeArrowheads="1"/>
                           </pic:cNvPicPr>
@@ -2168,7 +2141,7 @@
                         <pic:spPr bwMode="auto">
                           <a:xfrm>
                             <a:off x="0" y="0"/>
-                            <a:ext cx="5762625" cy="5381625"/>
+                            <a:ext cx="5762625" cy="4524375"/>
                           </a:xfrm>
                           <a:prstGeom prst="rect">
                             <a:avLst/>
@@ -2202,6 +2175,23 @@
               </w:rPr>
             </w:pPr>
           </w:p>
+          <w:p>
+            <w:pPr>
+              <w:pStyle w:val="Cabealho"/>
+              <w:tabs>
+                <w:tab w:val="clear" w:pos="4252"/>
+                <w:tab w:val="clear" w:pos="8504"/>
+                <w:tab w:val="left" w:pos="395"/>
+              </w:tabs>
+              <w:jc w:val="both"/>
+              <w:rPr>
+                <w:rFonts w:ascii="Arial" w:hAnsi="Arial" w:cs="Arial"/>
+                <w:b/>
+                <w:bCs/>
+                <w:color w:val="808080" w:themeColor="background1" w:themeShade="80"/>
+              </w:rPr>
+            </w:pPr>
+          </w:p>
         </w:tc>
       </w:tr>
     </w:tbl>
@@ -2294,6 +2284,26 @@
           <w:szCs w:val="20"/>
         </w:rPr>
       </w:pPr>
+    </w:p>
+    <w:p>
+      <w:pPr>
+        <w:rPr>
+          <w:rFonts w:ascii="Tahoma" w:hAnsi="Tahoma" w:cs="Tahoma"/>
+          <w:sz w:val="20"/>
+          <w:szCs w:val="20"/>
+        </w:rPr>
+      </w:pPr>
+    </w:p>
+    <w:p>
+      <w:pPr>
+        <w:rPr>
+          <w:rFonts w:ascii="Tahoma" w:hAnsi="Tahoma" w:cs="Tahoma"/>
+          <w:sz w:val="20"/>
+          <w:szCs w:val="20"/>
+        </w:rPr>
+      </w:pPr>
+      <w:bookmarkStart w:id="0" w:name="_GoBack"/>
+      <w:bookmarkEnd w:id="0"/>
     </w:p>
     <w:tbl>
       <w:tblPr>
@@ -2481,8 +2491,6 @@
                 </wp:inline>
               </w:drawing>
             </w:r>
-            <w:bookmarkStart w:id="0" w:name="_GoBack"/>
-            <w:bookmarkEnd w:id="0"/>
           </w:p>
           <w:p>
             <w:pPr>
@@ -6355,7 +6363,7 @@
 </file>
 
 <file path=customXml/itemProps1.xml><?xml version="1.0" encoding="utf-8"?>
-<ds:datastoreItem xmlns:ds="http://schemas.openxmlformats.org/officeDocument/2006/customXml" ds:itemID="{730841B7-7455-4747-B055-E197B8C6B809}">
+<ds:datastoreItem xmlns:ds="http://schemas.openxmlformats.org/officeDocument/2006/customXml" ds:itemID="{6B274270-2944-4E84-9E04-6BA515C4271E}">
   <ds:schemaRefs>
     <ds:schemaRef ds:uri="http://schemas.openxmlformats.org/officeDocument/2006/bibliography"/>
   </ds:schemaRefs>

--- a/4.3 Caso de Uso - UC-32 Excluir contrato.docx
+++ b/4.3 Caso de Uso - UC-32 Excluir contrato.docx
@@ -2110,9 +2110,9 @@
               </w:rPr>
               <w:drawing>
                 <wp:inline distT="0" distB="0" distL="0" distR="0">
-                  <wp:extent cx="5762625" cy="4524375"/>
+                  <wp:extent cx="5762625" cy="3657600"/>
                   <wp:effectExtent l="0" t="0" r="0" b="0"/>
-                  <wp:docPr id="2" name="Imagem 2" descr="C:\Users\Otávio\Documents\Documentos-TCC-Projeto\Arquivos\4.3 Casos de Uso\Caso de Uso 32\prototipo_32.png"/>
+                  <wp:docPr id="1" name="Imagem 1" descr="C:\Users\Otávio\Documents\Documentos-TCC-Projeto\Arquivos\4.3 Casos de Uso\Caso de Uso 32\prototipo_32.png"/>
                   <wp:cNvGraphicFramePr>
                     <a:graphicFrameLocks xmlns:a="http://schemas.openxmlformats.org/drawingml/2006/main" noChangeAspect="1"/>
                   </wp:cNvGraphicFramePr>
@@ -2141,7 +2141,7 @@
                         <pic:spPr bwMode="auto">
                           <a:xfrm>
                             <a:off x="0" y="0"/>
-                            <a:ext cx="5762625" cy="4524375"/>
+                            <a:ext cx="5762625" cy="3657600"/>
                           </a:xfrm>
                           <a:prstGeom prst="rect">
                             <a:avLst/>
@@ -2293,6 +2293,8 @@
           <w:szCs w:val="20"/>
         </w:rPr>
       </w:pPr>
+      <w:bookmarkStart w:id="0" w:name="_GoBack"/>
+      <w:bookmarkEnd w:id="0"/>
     </w:p>
     <w:p>
       <w:pPr>
@@ -2302,8 +2304,15 @@
           <w:szCs w:val="20"/>
         </w:rPr>
       </w:pPr>
-      <w:bookmarkStart w:id="0" w:name="_GoBack"/>
-      <w:bookmarkEnd w:id="0"/>
+    </w:p>
+    <w:p>
+      <w:pPr>
+        <w:rPr>
+          <w:rFonts w:ascii="Tahoma" w:hAnsi="Tahoma" w:cs="Tahoma"/>
+          <w:sz w:val="20"/>
+          <w:szCs w:val="20"/>
+        </w:rPr>
+      </w:pPr>
     </w:p>
     <w:tbl>
       <w:tblPr>
@@ -6363,7 +6372,7 @@
 </file>
 
 <file path=customXml/itemProps1.xml><?xml version="1.0" encoding="utf-8"?>
-<ds:datastoreItem xmlns:ds="http://schemas.openxmlformats.org/officeDocument/2006/customXml" ds:itemID="{6B274270-2944-4E84-9E04-6BA515C4271E}">
+<ds:datastoreItem xmlns:ds="http://schemas.openxmlformats.org/officeDocument/2006/customXml" ds:itemID="{9F7E54CA-A61D-4ED8-9DC8-570354BD0F61}">
   <ds:schemaRefs>
     <ds:schemaRef ds:uri="http://schemas.openxmlformats.org/officeDocument/2006/bibliography"/>
   </ds:schemaRefs>

--- a/4.3 Caso de Uso - UC-32 Excluir contrato.docx
+++ b/4.3 Caso de Uso - UC-32 Excluir contrato.docx
@@ -2293,8 +2293,6 @@
           <w:szCs w:val="20"/>
         </w:rPr>
       </w:pPr>
-      <w:bookmarkStart w:id="0" w:name="_GoBack"/>
-      <w:bookmarkEnd w:id="0"/>
     </w:p>
     <w:p>
       <w:pPr>
@@ -2535,8 +2533,12 @@
     </w:p>
     <w:p/>
     <w:sectPr>
-      <w:headerReference w:type="default" r:id="rId11"/>
-      <w:footerReference w:type="default" r:id="rId12"/>
+      <w:headerReference w:type="even" r:id="rId11"/>
+      <w:headerReference w:type="default" r:id="rId12"/>
+      <w:footerReference w:type="even" r:id="rId13"/>
+      <w:footerReference w:type="default" r:id="rId14"/>
+      <w:headerReference w:type="first" r:id="rId15"/>
+      <w:footerReference w:type="first" r:id="rId16"/>
       <w:pgSz w:w="11906" w:h="16838"/>
       <w:pgMar w:top="1134" w:right="1134" w:bottom="1134" w:left="1701" w:header="709" w:footer="709" w:gutter="0"/>
       <w:cols w:space="708"/>
@@ -2572,6 +2574,16 @@
 </file>
 
 <file path=word/footer1.xml><?xml version="1.0" encoding="utf-8"?>
+<w:ftr xmlns:wpc="http://schemas.microsoft.com/office/word/2010/wordprocessingCanvas" xmlns:mc="http://schemas.openxmlformats.org/markup-compatibility/2006" xmlns:o="urn:schemas-microsoft-com:office:office" xmlns:r="http://schemas.openxmlformats.org/officeDocument/2006/relationships" xmlns:m="http://schemas.openxmlformats.org/officeDocument/2006/math" xmlns:v="urn:schemas-microsoft-com:vml" xmlns:wp14="http://schemas.microsoft.com/office/word/2010/wordprocessingDrawing" xmlns:wp="http://schemas.openxmlformats.org/drawingml/2006/wordprocessingDrawing" xmlns:w10="urn:schemas-microsoft-com:office:word" xmlns:w="http://schemas.openxmlformats.org/wordprocessingml/2006/main" xmlns:w14="http://schemas.microsoft.com/office/word/2010/wordml" xmlns:wpg="http://schemas.microsoft.com/office/word/2010/wordprocessingGroup" xmlns:wpi="http://schemas.microsoft.com/office/word/2010/wordprocessingInk" xmlns:wne="http://schemas.microsoft.com/office/word/2006/wordml" xmlns:wps="http://schemas.microsoft.com/office/word/2010/wordprocessingShape" mc:Ignorable="w14 wp14">
+  <w:p>
+    <w:pPr>
+      <w:pStyle w:val="Rodap"/>
+    </w:pPr>
+  </w:p>
+</w:ftr>
+</file>
+
+<file path=word/footer2.xml><?xml version="1.0" encoding="utf-8"?>
 <w:ftr xmlns:wpc="http://schemas.microsoft.com/office/word/2010/wordprocessingCanvas" xmlns:mc="http://schemas.openxmlformats.org/markup-compatibility/2006" xmlns:o="urn:schemas-microsoft-com:office:office" xmlns:r="http://schemas.openxmlformats.org/officeDocument/2006/relationships" xmlns:m="http://schemas.openxmlformats.org/officeDocument/2006/math" xmlns:v="urn:schemas-microsoft-com:vml" xmlns:wp14="http://schemas.microsoft.com/office/word/2010/wordprocessingDrawing" xmlns:wp="http://schemas.openxmlformats.org/drawingml/2006/wordprocessingDrawing" xmlns:w10="urn:schemas-microsoft-com:office:word" xmlns:w="http://schemas.openxmlformats.org/wordprocessingml/2006/main" xmlns:w14="http://schemas.microsoft.com/office/word/2010/wordml" xmlns:wpg="http://schemas.microsoft.com/office/word/2010/wordprocessingGroup" xmlns:wpi="http://schemas.microsoft.com/office/word/2010/wordprocessingInk" xmlns:wne="http://schemas.microsoft.com/office/word/2006/wordml" xmlns:wps="http://schemas.microsoft.com/office/word/2010/wordprocessingShape" mc:Ignorable="w14 wp14">
   <w:p>
     <w:pPr>
@@ -2604,6 +2616,16 @@
 </w:ftr>
 </file>
 
+<file path=word/footer3.xml><?xml version="1.0" encoding="utf-8"?>
+<w:ftr xmlns:wpc="http://schemas.microsoft.com/office/word/2010/wordprocessingCanvas" xmlns:mc="http://schemas.openxmlformats.org/markup-compatibility/2006" xmlns:o="urn:schemas-microsoft-com:office:office" xmlns:r="http://schemas.openxmlformats.org/officeDocument/2006/relationships" xmlns:m="http://schemas.openxmlformats.org/officeDocument/2006/math" xmlns:v="urn:schemas-microsoft-com:vml" xmlns:wp14="http://schemas.microsoft.com/office/word/2010/wordprocessingDrawing" xmlns:wp="http://schemas.openxmlformats.org/drawingml/2006/wordprocessingDrawing" xmlns:w10="urn:schemas-microsoft-com:office:word" xmlns:w="http://schemas.openxmlformats.org/wordprocessingml/2006/main" xmlns:w14="http://schemas.microsoft.com/office/word/2010/wordml" xmlns:wpg="http://schemas.microsoft.com/office/word/2010/wordprocessingGroup" xmlns:wpi="http://schemas.microsoft.com/office/word/2010/wordprocessingInk" xmlns:wne="http://schemas.microsoft.com/office/word/2006/wordml" xmlns:wps="http://schemas.microsoft.com/office/word/2010/wordprocessingShape" mc:Ignorable="w14 wp14">
+  <w:p>
+    <w:pPr>
+      <w:pStyle w:val="Rodap"/>
+    </w:pPr>
+  </w:p>
+</w:ftr>
+</file>
+
 <file path=word/footnotes.xml><?xml version="1.0" encoding="utf-8"?>
 <w:footnotes xmlns:wpc="http://schemas.microsoft.com/office/word/2010/wordprocessingCanvas" xmlns:mc="http://schemas.openxmlformats.org/markup-compatibility/2006" xmlns:o="urn:schemas-microsoft-com:office:office" xmlns:r="http://schemas.openxmlformats.org/officeDocument/2006/relationships" xmlns:m="http://schemas.openxmlformats.org/officeDocument/2006/math" xmlns:v="urn:schemas-microsoft-com:vml" xmlns:wp14="http://schemas.microsoft.com/office/word/2010/wordprocessingDrawing" xmlns:wp="http://schemas.openxmlformats.org/drawingml/2006/wordprocessingDrawing" xmlns:w10="urn:schemas-microsoft-com:office:word" xmlns:w="http://schemas.openxmlformats.org/wordprocessingml/2006/main" xmlns:w14="http://schemas.microsoft.com/office/word/2010/wordml" xmlns:wpg="http://schemas.microsoft.com/office/word/2010/wordprocessingGroup" xmlns:wpi="http://schemas.microsoft.com/office/word/2010/wordprocessingInk" xmlns:wne="http://schemas.microsoft.com/office/word/2006/wordml" xmlns:wps="http://schemas.microsoft.com/office/word/2010/wordprocessingShape" mc:Ignorable="w14 wp14">
   <w:footnote w:type="separator" w:id="-1">
@@ -2630,6 +2652,16 @@
 </file>
 
 <file path=word/header1.xml><?xml version="1.0" encoding="utf-8"?>
+<w:hdr xmlns:wpc="http://schemas.microsoft.com/office/word/2010/wordprocessingCanvas" xmlns:mc="http://schemas.openxmlformats.org/markup-compatibility/2006" xmlns:o="urn:schemas-microsoft-com:office:office" xmlns:r="http://schemas.openxmlformats.org/officeDocument/2006/relationships" xmlns:m="http://schemas.openxmlformats.org/officeDocument/2006/math" xmlns:v="urn:schemas-microsoft-com:vml" xmlns:wp14="http://schemas.microsoft.com/office/word/2010/wordprocessingDrawing" xmlns:wp="http://schemas.openxmlformats.org/drawingml/2006/wordprocessingDrawing" xmlns:w10="urn:schemas-microsoft-com:office:word" xmlns:w="http://schemas.openxmlformats.org/wordprocessingml/2006/main" xmlns:w14="http://schemas.microsoft.com/office/word/2010/wordml" xmlns:wpg="http://schemas.microsoft.com/office/word/2010/wordprocessingGroup" xmlns:wpi="http://schemas.microsoft.com/office/word/2010/wordprocessingInk" xmlns:wne="http://schemas.microsoft.com/office/word/2006/wordml" xmlns:wps="http://schemas.microsoft.com/office/word/2010/wordprocessingShape" mc:Ignorable="w14 wp14">
+  <w:p>
+    <w:pPr>
+      <w:pStyle w:val="Cabealho"/>
+    </w:pPr>
+  </w:p>
+</w:hdr>
+</file>
+
+<file path=word/header2.xml><?xml version="1.0" encoding="utf-8"?>
 <w:hdr xmlns:wpc="http://schemas.microsoft.com/office/word/2010/wordprocessingCanvas" xmlns:mc="http://schemas.openxmlformats.org/markup-compatibility/2006" xmlns:o="urn:schemas-microsoft-com:office:office" xmlns:r="http://schemas.openxmlformats.org/officeDocument/2006/relationships" xmlns:m="http://schemas.openxmlformats.org/officeDocument/2006/math" xmlns:v="urn:schemas-microsoft-com:vml" xmlns:wp14="http://schemas.microsoft.com/office/word/2010/wordprocessingDrawing" xmlns:wp="http://schemas.openxmlformats.org/drawingml/2006/wordprocessingDrawing" xmlns:w10="urn:schemas-microsoft-com:office:word" xmlns:w="http://schemas.openxmlformats.org/wordprocessingml/2006/main" xmlns:w14="http://schemas.microsoft.com/office/word/2010/wordml" xmlns:wpg="http://schemas.microsoft.com/office/word/2010/wordprocessingGroup" xmlns:wpi="http://schemas.microsoft.com/office/word/2010/wordprocessingInk" xmlns:wne="http://schemas.microsoft.com/office/word/2006/wordml" xmlns:wps="http://schemas.microsoft.com/office/word/2010/wordprocessingShape" mc:Ignorable="w14 wp14">
   <w:tbl>
     <w:tblPr>
@@ -2769,10 +2801,42 @@
           <w:pPr>
             <w:jc w:val="both"/>
           </w:pPr>
+          <w:r>
+            <w:rPr>
+              <w:rFonts w:ascii="Arial" w:hAnsi="Arial" w:cs="Arial"/>
+            </w:rPr>
+            <w:t xml:space="preserve">Sistema de controle para distribuição de </w:t>
+          </w:r>
+          <w:proofErr w:type="spellStart"/>
+          <w:r>
+            <w:rPr>
+              <w:rFonts w:ascii="Arial" w:hAnsi="Arial" w:cs="Arial"/>
+            </w:rPr>
+            <w:t>Vending</w:t>
+          </w:r>
+          <w:proofErr w:type="spellEnd"/>
+          <w:r>
+            <w:rPr>
+              <w:rFonts w:ascii="Arial" w:hAnsi="Arial" w:cs="Arial"/>
+            </w:rPr>
+            <w:t xml:space="preserve"> Machines</w:t>
+          </w:r>
+          <w:bookmarkStart w:id="0" w:name="_GoBack"/>
+          <w:bookmarkEnd w:id="0"/>
         </w:p>
       </w:tc>
     </w:tr>
   </w:tbl>
+  <w:p>
+    <w:pPr>
+      <w:pStyle w:val="Cabealho"/>
+    </w:pPr>
+  </w:p>
+</w:hdr>
+</file>
+
+<file path=word/header3.xml><?xml version="1.0" encoding="utf-8"?>
+<w:hdr xmlns:wpc="http://schemas.microsoft.com/office/word/2010/wordprocessingCanvas" xmlns:mc="http://schemas.openxmlformats.org/markup-compatibility/2006" xmlns:o="urn:schemas-microsoft-com:office:office" xmlns:r="http://schemas.openxmlformats.org/officeDocument/2006/relationships" xmlns:m="http://schemas.openxmlformats.org/officeDocument/2006/math" xmlns:v="urn:schemas-microsoft-com:vml" xmlns:wp14="http://schemas.microsoft.com/office/word/2010/wordprocessingDrawing" xmlns:wp="http://schemas.openxmlformats.org/drawingml/2006/wordprocessingDrawing" xmlns:w10="urn:schemas-microsoft-com:office:word" xmlns:w="http://schemas.openxmlformats.org/wordprocessingml/2006/main" xmlns:w14="http://schemas.microsoft.com/office/word/2010/wordml" xmlns:wpg="http://schemas.microsoft.com/office/word/2010/wordprocessingGroup" xmlns:wpi="http://schemas.microsoft.com/office/word/2010/wordprocessingInk" xmlns:wne="http://schemas.microsoft.com/office/word/2006/wordml" xmlns:wps="http://schemas.microsoft.com/office/word/2010/wordprocessingShape" mc:Ignorable="w14 wp14">
   <w:p>
     <w:pPr>
       <w:pStyle w:val="Cabealho"/>
@@ -6372,7 +6436,7 @@
 </file>
 
 <file path=customXml/itemProps1.xml><?xml version="1.0" encoding="utf-8"?>
-<ds:datastoreItem xmlns:ds="http://schemas.openxmlformats.org/officeDocument/2006/customXml" ds:itemID="{9F7E54CA-A61D-4ED8-9DC8-570354BD0F61}">
+<ds:datastoreItem xmlns:ds="http://schemas.openxmlformats.org/officeDocument/2006/customXml" ds:itemID="{E00FE067-4184-439B-9EA8-19E035754699}">
   <ds:schemaRefs>
     <ds:schemaRef ds:uri="http://schemas.openxmlformats.org/officeDocument/2006/bibliography"/>
   </ds:schemaRefs>

--- a/4.3 Caso de Uso - UC-32 Excluir contrato.docx
+++ b/4.3 Caso de Uso - UC-32 Excluir contrato.docx
@@ -1438,40 +1438,10 @@
                 <w:bCs/>
                 <w:color w:val="000000" w:themeColor="text1"/>
               </w:rPr>
-              <w:t xml:space="preserve">Cadastro do </w:t>
-            </w:r>
-            <w:r>
-              <w:rPr>
-                <w:rFonts w:ascii="Arial" w:hAnsi="Arial" w:cs="Arial"/>
-                <w:bCs/>
-                <w:color w:val="000000" w:themeColor="text1"/>
-              </w:rPr>
-              <w:t>contrato</w:t>
-            </w:r>
-            <w:r>
-              <w:rPr>
-                <w:rFonts w:ascii="Arial" w:hAnsi="Arial" w:cs="Arial"/>
-                <w:bCs/>
-                <w:color w:val="000000" w:themeColor="text1"/>
-              </w:rPr>
-              <w:t xml:space="preserve"> </w:t>
-            </w:r>
-            <w:r>
-              <w:rPr>
-                <w:rFonts w:ascii="Arial" w:hAnsi="Arial" w:cs="Arial"/>
-                <w:bCs/>
-                <w:color w:val="000000" w:themeColor="text1"/>
-              </w:rPr>
-              <w:t>excluído</w:t>
-            </w:r>
-            <w:r>
-              <w:rPr>
-                <w:rFonts w:ascii="Arial" w:hAnsi="Arial" w:cs="Arial"/>
-                <w:bCs/>
-                <w:color w:val="000000" w:themeColor="text1"/>
-              </w:rPr>
-              <w:t xml:space="preserve"> com sucesso.</w:t>
-            </w:r>
+              <w:t>Cadastro do contrato excluído com sucesso do banco de dados.</w:t>
+            </w:r>
+            <w:bookmarkStart w:id="0" w:name="_GoBack"/>
+            <w:bookmarkEnd w:id="0"/>
           </w:p>
           <w:p>
             <w:pPr>
@@ -2819,10 +2789,16 @@
             <w:rPr>
               <w:rFonts w:ascii="Arial" w:hAnsi="Arial" w:cs="Arial"/>
             </w:rPr>
-            <w:t xml:space="preserve"> Machines</w:t>
+            <w:t xml:space="preserve"> </w:t>
           </w:r>
-          <w:bookmarkStart w:id="0" w:name="_GoBack"/>
-          <w:bookmarkEnd w:id="0"/>
+          <w:proofErr w:type="spellStart"/>
+          <w:r>
+            <w:rPr>
+              <w:rFonts w:ascii="Arial" w:hAnsi="Arial" w:cs="Arial"/>
+            </w:rPr>
+            <w:t>Machines</w:t>
+          </w:r>
+          <w:proofErr w:type="spellEnd"/>
         </w:p>
       </w:tc>
     </w:tr>
@@ -6436,7 +6412,7 @@
 </file>
 
 <file path=customXml/itemProps1.xml><?xml version="1.0" encoding="utf-8"?>
-<ds:datastoreItem xmlns:ds="http://schemas.openxmlformats.org/officeDocument/2006/customXml" ds:itemID="{E00FE067-4184-439B-9EA8-19E035754699}">
+<ds:datastoreItem xmlns:ds="http://schemas.openxmlformats.org/officeDocument/2006/customXml" ds:itemID="{DBDD652A-1ADF-4CD3-BA8E-668F5D8BD037}">
   <ds:schemaRefs>
     <ds:schemaRef ds:uri="http://schemas.openxmlformats.org/officeDocument/2006/bibliography"/>
   </ds:schemaRefs>

--- a/4.3 Caso de Uso - UC-32 Excluir contrato.docx
+++ b/4.3 Caso de Uso - UC-32 Excluir contrato.docx
@@ -1440,8 +1440,6 @@
               </w:rPr>
               <w:t>Cadastro do contrato excluído com sucesso do banco de dados.</w:t>
             </w:r>
-            <w:bookmarkStart w:id="0" w:name="_GoBack"/>
-            <w:bookmarkEnd w:id="0"/>
           </w:p>
           <w:p>
             <w:pPr>
@@ -2080,9 +2078,9 @@
               </w:rPr>
               <w:drawing>
                 <wp:inline distT="0" distB="0" distL="0" distR="0">
-                  <wp:extent cx="5762625" cy="3657600"/>
+                  <wp:extent cx="5760085" cy="2797810"/>
                   <wp:effectExtent l="0" t="0" r="0" b="0"/>
-                  <wp:docPr id="1" name="Imagem 1" descr="C:\Users\Otávio\Documents\Documentos-TCC-Projeto\Arquivos\4.3 Casos de Uso\Caso de Uso 32\prototipo_32.png"/>
+                  <wp:docPr id="2" name="Imagem 2"/>
                   <wp:cNvGraphicFramePr>
                     <a:graphicFrameLocks xmlns:a="http://schemas.openxmlformats.org/drawingml/2006/main" noChangeAspect="1"/>
                   </wp:cNvGraphicFramePr>
@@ -2090,10 +2088,8 @@
                     <a:graphicData uri="http://schemas.openxmlformats.org/drawingml/2006/picture">
                       <pic:pic xmlns:pic="http://schemas.openxmlformats.org/drawingml/2006/picture">
                         <pic:nvPicPr>
-                          <pic:cNvPr id="0" name="Picture 1" descr="C:\Users\Otávio\Documents\Documentos-TCC-Projeto\Arquivos\4.3 Casos de Uso\Caso de Uso 32\prototipo_32.png"/>
-                          <pic:cNvPicPr>
-                            <a:picLocks noChangeAspect="1" noChangeArrowheads="1"/>
-                          </pic:cNvPicPr>
+                          <pic:cNvPr id="0" name="32.png"/>
+                          <pic:cNvPicPr/>
                         </pic:nvPicPr>
                         <pic:blipFill>
                           <a:blip r:embed="rId9">
@@ -2103,23 +2099,18 @@
                               </a:ext>
                             </a:extLst>
                           </a:blip>
-                          <a:srcRect/>
                           <a:stretch>
                             <a:fillRect/>
                           </a:stretch>
                         </pic:blipFill>
-                        <pic:spPr bwMode="auto">
+                        <pic:spPr>
                           <a:xfrm>
                             <a:off x="0" y="0"/>
-                            <a:ext cx="5762625" cy="3657600"/>
+                            <a:ext cx="5760085" cy="2797810"/>
                           </a:xfrm>
                           <a:prstGeom prst="rect">
                             <a:avLst/>
                           </a:prstGeom>
-                          <a:noFill/>
-                          <a:ln>
-                            <a:noFill/>
-                          </a:ln>
                         </pic:spPr>
                       </pic:pic>
                     </a:graphicData>
@@ -2161,6 +2152,8 @@
                 <w:color w:val="808080" w:themeColor="background1" w:themeShade="80"/>
               </w:rPr>
             </w:pPr>
+            <w:bookmarkStart w:id="0" w:name="_GoBack"/>
+            <w:bookmarkEnd w:id="0"/>
           </w:p>
         </w:tc>
       </w:tr>
@@ -6412,7 +6405,7 @@
 </file>
 
 <file path=customXml/itemProps1.xml><?xml version="1.0" encoding="utf-8"?>
-<ds:datastoreItem xmlns:ds="http://schemas.openxmlformats.org/officeDocument/2006/customXml" ds:itemID="{DBDD652A-1ADF-4CD3-BA8E-668F5D8BD037}">
+<ds:datastoreItem xmlns:ds="http://schemas.openxmlformats.org/officeDocument/2006/customXml" ds:itemID="{10044CE5-CAFA-4432-BCA5-DE926DB36AD3}">
   <ds:schemaRefs>
     <ds:schemaRef ds:uri="http://schemas.openxmlformats.org/officeDocument/2006/bibliography"/>
   </ds:schemaRefs>
